--- a/fuentes/contenidos/grado10/guion03/CN_10_03_CO_REC100.docx
+++ b/fuentes/contenidos/grado10/guion03/CN_10_03_CO_REC100.docx
@@ -1,6 +1,6 @@
 
 <file path=word/document.xml><?xml version="1.0" encoding="utf-8"?>
-<w:document xmlns:wpc="http://schemas.microsoft.com/office/word/2010/wordprocessingCanvas" xmlns:mc="http://schemas.openxmlformats.org/markup-compatibility/2006" xmlns:o="urn:schemas-microsoft-com:office:office" xmlns:r="http://schemas.openxmlformats.org/officeDocument/2006/relationships" xmlns:m="http://schemas.openxmlformats.org/officeDocument/2006/math" xmlns:v="urn:schemas-microsoft-com:vml" xmlns:wp14="http://schemas.microsoft.com/office/word/2010/wordprocessingDrawing" xmlns:wp="http://schemas.openxmlformats.org/drawingml/2006/wordprocessingDrawing" xmlns:w10="urn:schemas-microsoft-com:office:word" xmlns:w="http://schemas.openxmlformats.org/wordprocessingml/2006/main" xmlns:w14="http://schemas.microsoft.com/office/word/2010/wordml" xmlns:w15="http://schemas.microsoft.com/office/word/2012/wordml" xmlns:wpg="http://schemas.microsoft.com/office/word/2010/wordprocessingGroup" xmlns:wpi="http://schemas.microsoft.com/office/word/2010/wordprocessingInk" xmlns:wne="http://schemas.microsoft.com/office/word/2006/wordml" xmlns:wps="http://schemas.microsoft.com/office/word/2010/wordprocessingShape" mc:Ignorable="w14 w15 wp14">
+<w:document xmlns:wpc="http://schemas.microsoft.com/office/word/2010/wordprocessingCanvas" xmlns:mc="http://schemas.openxmlformats.org/markup-compatibility/2006" xmlns:o="urn:schemas-microsoft-com:office:office" xmlns:r="http://schemas.openxmlformats.org/officeDocument/2006/relationships" xmlns:m="http://schemas.openxmlformats.org/officeDocument/2006/math" xmlns:v="urn:schemas-microsoft-com:vml" xmlns:wp14="http://schemas.microsoft.com/office/word/2010/wordprocessingDrawing" xmlns:wp="http://schemas.openxmlformats.org/drawingml/2006/wordprocessingDrawing" xmlns:w10="urn:schemas-microsoft-com:office:word" xmlns:w="http://schemas.openxmlformats.org/wordprocessingml/2006/main" xmlns:w14="http://schemas.microsoft.com/office/word/2010/wordml" xmlns:wpg="http://schemas.microsoft.com/office/word/2010/wordprocessingGroup" xmlns:wpi="http://schemas.microsoft.com/office/word/2010/wordprocessingInk" xmlns:wne="http://schemas.microsoft.com/office/word/2006/wordml" xmlns:wps="http://schemas.microsoft.com/office/word/2010/wordprocessingShape" mc:Ignorable="w14 wp14">
   <w:body>
     <w:p>
       <w:pPr>
@@ -232,7 +232,7 @@
           <w:szCs w:val="18"/>
           <w:lang w:val="es-ES_tradnl"/>
         </w:rPr>
-        <w:t xml:space="preserve">  </w:t>
+        <w:t xml:space="preserve"> </w:t>
       </w:r>
       <w:r>
         <w:rPr>
@@ -248,16 +248,6 @@
       <w:pPr>
         <w:rPr>
           <w:rFonts w:ascii="Arial" w:hAnsi="Arial"/>
-          <w:sz w:val="18"/>
-          <w:szCs w:val="18"/>
-          <w:lang w:val="es-ES_tradnl"/>
-        </w:rPr>
-      </w:pPr>
-    </w:p>
-    <w:p>
-      <w:pPr>
-        <w:rPr>
-          <w:rFonts w:ascii="Arial" w:hAnsi="Arial" w:cs="Arial"/>
           <w:sz w:val="18"/>
           <w:szCs w:val="18"/>
           <w:lang w:val="es-ES_tradnl"/>
@@ -339,8 +329,19 @@
           <w:szCs w:val="18"/>
           <w:lang w:val="es-ES_tradnl"/>
         </w:rPr>
-        <w:t xml:space="preserve">Solución de un problema de movimiento circular aplicado a un sistema de poleas. </w:t>
-      </w:r>
+        <w:t>Solución de un problema de movimiento circular aplicado a un sistema de poleas</w:t>
+      </w:r>
+      <w:del w:id="0" w:author="María" w:date="2015-04-01T23:19:00Z">
+        <w:r>
+          <w:rPr>
+            <w:rFonts w:ascii="Arial" w:hAnsi="Arial"/>
+            <w:sz w:val="18"/>
+            <w:szCs w:val="18"/>
+            <w:lang w:val="es-ES_tradnl"/>
+          </w:rPr>
+          <w:delText xml:space="preserve">. </w:delText>
+        </w:r>
+      </w:del>
     </w:p>
     <w:p>
       <w:pPr>
@@ -437,7 +438,36 @@
           <w:szCs w:val="18"/>
           <w:lang w:val="es-ES_tradnl"/>
         </w:rPr>
-        <w:t xml:space="preserve">Movimiento circular, poleas, ruedas con banda. </w:t>
+        <w:t xml:space="preserve">movimiento </w:t>
+      </w:r>
+      <w:r>
+        <w:rPr>
+          <w:rFonts w:ascii="Arial" w:hAnsi="Arial"/>
+          <w:sz w:val="18"/>
+          <w:szCs w:val="18"/>
+          <w:lang w:val="es-ES_tradnl"/>
+        </w:rPr>
+        <w:t>circular, poleas, ruedas con banda</w:t>
+      </w:r>
+      <w:del w:id="1" w:author="María" w:date="2015-04-01T23:20:00Z">
+        <w:r>
+          <w:rPr>
+            <w:rFonts w:ascii="Arial" w:hAnsi="Arial"/>
+            <w:sz w:val="18"/>
+            <w:szCs w:val="18"/>
+            <w:lang w:val="es-ES_tradnl"/>
+          </w:rPr>
+          <w:delText>.</w:delText>
+        </w:r>
+      </w:del>
+      <w:r>
+        <w:rPr>
+          <w:rFonts w:ascii="Arial" w:hAnsi="Arial"/>
+          <w:sz w:val="18"/>
+          <w:szCs w:val="18"/>
+          <w:lang w:val="es-ES_tradnl"/>
+        </w:rPr>
+        <w:t xml:space="preserve"> </w:t>
       </w:r>
     </w:p>
     <w:p>
@@ -2056,7 +2086,6 @@
         </w:rPr>
         <w:t xml:space="preserve">Medio </w:t>
       </w:r>
-      <w:proofErr w:type="spellStart"/>
       <w:r>
         <w:rPr>
           <w:rFonts w:ascii="Arial" w:hAnsi="Arial"/>
@@ -2067,7 +2096,6 @@
         </w:rPr>
         <w:t>ó</w:t>
       </w:r>
-      <w:proofErr w:type="spellEnd"/>
       <w:r>
         <w:rPr>
           <w:rFonts w:ascii="Arial" w:hAnsi="Arial"/>
@@ -2105,7 +2133,16 @@
           <w:szCs w:val="18"/>
           <w:lang w:val="es-ES_tradnl"/>
         </w:rPr>
-        <w:t xml:space="preserve">  3</w:t>
+        <w:t xml:space="preserve"> </w:t>
+      </w:r>
+      <w:r>
+        <w:rPr>
+          <w:rFonts w:ascii="Arial" w:hAnsi="Arial"/>
+          <w:sz w:val="18"/>
+          <w:szCs w:val="18"/>
+          <w:lang w:val="es-ES_tradnl"/>
+        </w:rPr>
+        <w:t>3</w:t>
       </w:r>
     </w:p>
     <w:p>
@@ -2501,15 +2538,6 @@
         </w:rPr>
         <w:t xml:space="preserve"> </w:t>
       </w:r>
-      <w:r>
-        <w:rPr>
-          <w:rFonts w:ascii="Arial" w:hAnsi="Arial"/>
-          <w:sz w:val="18"/>
-          <w:szCs w:val="18"/>
-          <w:lang w:val="es-ES_tradnl"/>
-        </w:rPr>
-        <w:t xml:space="preserve"> </w:t>
-      </w:r>
     </w:p>
     <w:p>
       <w:pPr>
@@ -2518,16 +2546,35 @@
           <w:color w:val="333333"/>
           <w:sz w:val="18"/>
           <w:szCs w:val="18"/>
-        </w:rPr>
-      </w:pPr>
-      <w:r>
-        <w:rPr>
-          <w:rFonts w:ascii="Arial" w:hAnsi="Arial"/>
-          <w:sz w:val="18"/>
-          <w:szCs w:val="18"/>
-          <w:lang w:val="es-ES_tradnl"/>
-        </w:rPr>
-        <w:t xml:space="preserve">Resuelve el problema de movimiento circular utilizando el Editor de ecuaciones de Word. Al finalizar envíalo por correo electrónico al profesor. </w:t>
+          <w:lang w:val="es-CO"/>
+        </w:rPr>
+      </w:pPr>
+      <w:r>
+        <w:rPr>
+          <w:rFonts w:ascii="Arial" w:hAnsi="Arial"/>
+          <w:sz w:val="18"/>
+          <w:szCs w:val="18"/>
+          <w:lang w:val="es-ES_tradnl"/>
+        </w:rPr>
+        <w:t xml:space="preserve">Resuelve el problema de movimiento circular utilizando el Editor de ecuaciones de Word. Al finalizar envíalo por correo electrónico </w:t>
+      </w:r>
+      <w:r>
+        <w:rPr>
+          <w:rFonts w:ascii="Arial" w:hAnsi="Arial"/>
+          <w:sz w:val="18"/>
+          <w:szCs w:val="18"/>
+          <w:lang w:val="es-ES_tradnl"/>
+        </w:rPr>
+        <w:t xml:space="preserve">a tu </w:t>
+      </w:r>
+      <w:r>
+        <w:rPr>
+          <w:rFonts w:ascii="Arial" w:hAnsi="Arial"/>
+          <w:sz w:val="18"/>
+          <w:szCs w:val="18"/>
+          <w:lang w:val="es-ES_tradnl"/>
+        </w:rPr>
+        <w:t xml:space="preserve">profesor. </w:t>
       </w:r>
     </w:p>
     <w:p>
@@ -3112,8 +3159,63 @@
           <w:color w:val="333333"/>
           <w:sz w:val="18"/>
           <w:szCs w:val="18"/>
-        </w:rPr>
-      </w:pPr>
+          <w:lang w:val="es-CO"/>
+        </w:rPr>
+      </w:pPr>
+      <w:r>
+        <w:rPr>
+          <w:rFonts w:ascii="Arial" w:hAnsi="Arial" w:cs="Arial"/>
+          <w:color w:val="333333"/>
+          <w:sz w:val="18"/>
+          <w:szCs w:val="18"/>
+          <w:lang w:val="es-CO"/>
+        </w:rPr>
+        <w:t>Demuestra que en un sistema de dos ruedas de 20 y 40</w:t>
+      </w:r>
+      <w:ins w:id="2" w:author="María" w:date="2015-04-01T23:20:00Z">
+        <w:r>
+          <w:rPr>
+            <w:rFonts w:ascii="Arial" w:hAnsi="Arial" w:cs="Arial"/>
+            <w:color w:val="333333"/>
+            <w:sz w:val="18"/>
+            <w:szCs w:val="18"/>
+            <w:lang w:val="es-CO"/>
+          </w:rPr>
+          <w:t> </w:t>
+        </w:r>
+      </w:ins>
+      <w:r>
+        <w:rPr>
+          <w:rFonts w:ascii="Arial" w:hAnsi="Arial" w:cs="Arial"/>
+          <w:color w:val="333333"/>
+          <w:sz w:val="18"/>
+          <w:szCs w:val="18"/>
+          <w:lang w:val="es-CO"/>
+        </w:rPr>
+        <w:t>cm de diámetro</w:t>
+      </w:r>
+      <w:ins w:id="3" w:author="María" w:date="2015-04-01T23:21:00Z">
+        <w:r>
+          <w:rPr>
+            <w:rFonts w:ascii="Arial" w:hAnsi="Arial" w:cs="Arial"/>
+            <w:color w:val="333333"/>
+            <w:sz w:val="18"/>
+            <w:szCs w:val="18"/>
+            <w:lang w:val="es-CO"/>
+          </w:rPr>
+          <w:t>,</w:t>
+        </w:r>
+      </w:ins>
+      <w:r>
+        <w:rPr>
+          <w:rFonts w:ascii="Arial" w:hAnsi="Arial" w:cs="Arial"/>
+          <w:color w:val="333333"/>
+          <w:sz w:val="18"/>
+          <w:szCs w:val="18"/>
+          <w:lang w:val="es-CO"/>
+        </w:rPr>
+        <w:t xml:space="preserve"> unidas mediante una correa, si la rueda más grande gira a 10 </w:t>
+      </w:r>
       <w:proofErr w:type="spellStart"/>
       <w:r>
         <w:rPr>
@@ -3121,9 +3223,9 @@
           <w:color w:val="333333"/>
           <w:sz w:val="18"/>
           <w:szCs w:val="18"/>
-        </w:rPr>
-        <w:lastRenderedPageBreak/>
-        <w:t>Demuestra</w:t>
+          <w:lang w:val="es-CO"/>
+        </w:rPr>
+        <w:t>rev</w:t>
       </w:r>
       <w:proofErr w:type="spellEnd"/>
       <w:r>
@@ -3132,384 +3234,9 @@
           <w:color w:val="333333"/>
           <w:sz w:val="18"/>
           <w:szCs w:val="18"/>
-        </w:rPr>
-        <w:t xml:space="preserve"> </w:t>
-      </w:r>
-      <w:proofErr w:type="spellStart"/>
-      <w:r>
-        <w:rPr>
-          <w:rFonts w:ascii="Arial" w:hAnsi="Arial" w:cs="Arial"/>
-          <w:color w:val="333333"/>
-          <w:sz w:val="18"/>
-          <w:szCs w:val="18"/>
-        </w:rPr>
-        <w:t>que</w:t>
-      </w:r>
-      <w:proofErr w:type="spellEnd"/>
-      <w:r>
-        <w:rPr>
-          <w:rFonts w:ascii="Arial" w:hAnsi="Arial" w:cs="Arial"/>
-          <w:color w:val="333333"/>
-          <w:sz w:val="18"/>
-          <w:szCs w:val="18"/>
-        </w:rPr>
-        <w:t xml:space="preserve"> en un </w:t>
-      </w:r>
-      <w:proofErr w:type="spellStart"/>
-      <w:r>
-        <w:rPr>
-          <w:rFonts w:ascii="Arial" w:hAnsi="Arial" w:cs="Arial"/>
-          <w:color w:val="333333"/>
-          <w:sz w:val="18"/>
-          <w:szCs w:val="18"/>
-        </w:rPr>
-        <w:t>sistema</w:t>
-      </w:r>
-      <w:proofErr w:type="spellEnd"/>
-      <w:r>
-        <w:rPr>
-          <w:rFonts w:ascii="Arial" w:hAnsi="Arial" w:cs="Arial"/>
-          <w:color w:val="333333"/>
-          <w:sz w:val="18"/>
-          <w:szCs w:val="18"/>
-        </w:rPr>
-        <w:t xml:space="preserve"> de dos</w:t>
-      </w:r>
-      <w:r>
-        <w:rPr>
-          <w:rFonts w:ascii="Arial" w:hAnsi="Arial" w:cs="Arial"/>
-          <w:color w:val="333333"/>
-          <w:sz w:val="18"/>
-          <w:szCs w:val="18"/>
-        </w:rPr>
-        <w:t xml:space="preserve"> </w:t>
-      </w:r>
-      <w:proofErr w:type="spellStart"/>
-      <w:r>
-        <w:rPr>
-          <w:rFonts w:ascii="Arial" w:hAnsi="Arial" w:cs="Arial"/>
-          <w:color w:val="333333"/>
-          <w:sz w:val="18"/>
-          <w:szCs w:val="18"/>
-        </w:rPr>
-        <w:t>ruedas</w:t>
-      </w:r>
-      <w:proofErr w:type="spellEnd"/>
-      <w:r>
-        <w:rPr>
-          <w:rFonts w:ascii="Arial" w:hAnsi="Arial" w:cs="Arial"/>
-          <w:color w:val="333333"/>
-          <w:sz w:val="18"/>
-          <w:szCs w:val="18"/>
-        </w:rPr>
-        <w:t xml:space="preserve"> de 20 y 40cm de </w:t>
-      </w:r>
-      <w:proofErr w:type="spellStart"/>
-      <w:r>
-        <w:rPr>
-          <w:rFonts w:ascii="Arial" w:hAnsi="Arial" w:cs="Arial"/>
-          <w:color w:val="333333"/>
-          <w:sz w:val="18"/>
-          <w:szCs w:val="18"/>
-        </w:rPr>
-        <w:t>diámetro</w:t>
-      </w:r>
-      <w:proofErr w:type="spellEnd"/>
-      <w:r>
-        <w:rPr>
-          <w:rFonts w:ascii="Arial" w:hAnsi="Arial" w:cs="Arial"/>
-          <w:color w:val="333333"/>
-          <w:sz w:val="18"/>
-          <w:szCs w:val="18"/>
-        </w:rPr>
-        <w:t xml:space="preserve"> </w:t>
-      </w:r>
-      <w:proofErr w:type="spellStart"/>
-      <w:r>
-        <w:rPr>
-          <w:rFonts w:ascii="Arial" w:hAnsi="Arial" w:cs="Arial"/>
-          <w:color w:val="333333"/>
-          <w:sz w:val="18"/>
-          <w:szCs w:val="18"/>
-        </w:rPr>
-        <w:t>unidas</w:t>
-      </w:r>
-      <w:proofErr w:type="spellEnd"/>
-      <w:r>
-        <w:rPr>
-          <w:rFonts w:ascii="Arial" w:hAnsi="Arial" w:cs="Arial"/>
-          <w:color w:val="333333"/>
-          <w:sz w:val="18"/>
-          <w:szCs w:val="18"/>
-        </w:rPr>
-        <w:t xml:space="preserve"> </w:t>
-      </w:r>
-      <w:proofErr w:type="spellStart"/>
-      <w:r>
-        <w:rPr>
-          <w:rFonts w:ascii="Arial" w:hAnsi="Arial" w:cs="Arial"/>
-          <w:color w:val="333333"/>
-          <w:sz w:val="18"/>
-          <w:szCs w:val="18"/>
-        </w:rPr>
-        <w:t>mediante</w:t>
-      </w:r>
-      <w:proofErr w:type="spellEnd"/>
-      <w:r>
-        <w:rPr>
-          <w:rFonts w:ascii="Arial" w:hAnsi="Arial" w:cs="Arial"/>
-          <w:color w:val="333333"/>
-          <w:sz w:val="18"/>
-          <w:szCs w:val="18"/>
-        </w:rPr>
-        <w:t xml:space="preserve"> </w:t>
-      </w:r>
-      <w:proofErr w:type="spellStart"/>
-      <w:r>
-        <w:rPr>
-          <w:rFonts w:ascii="Arial" w:hAnsi="Arial" w:cs="Arial"/>
-          <w:color w:val="333333"/>
-          <w:sz w:val="18"/>
-          <w:szCs w:val="18"/>
-        </w:rPr>
-        <w:t>una</w:t>
-      </w:r>
-      <w:proofErr w:type="spellEnd"/>
-      <w:r>
-        <w:rPr>
-          <w:rFonts w:ascii="Arial" w:hAnsi="Arial" w:cs="Arial"/>
-          <w:color w:val="333333"/>
-          <w:sz w:val="18"/>
-          <w:szCs w:val="18"/>
-        </w:rPr>
-        <w:t xml:space="preserve"> </w:t>
-      </w:r>
-      <w:proofErr w:type="spellStart"/>
-      <w:r>
-        <w:rPr>
-          <w:rFonts w:ascii="Arial" w:hAnsi="Arial" w:cs="Arial"/>
-          <w:color w:val="333333"/>
-          <w:sz w:val="18"/>
-          <w:szCs w:val="18"/>
-        </w:rPr>
-        <w:t>corre</w:t>
-      </w:r>
-      <w:r>
-        <w:rPr>
-          <w:rFonts w:ascii="Arial" w:hAnsi="Arial" w:cs="Arial"/>
-          <w:color w:val="333333"/>
-          <w:sz w:val="18"/>
-          <w:szCs w:val="18"/>
-        </w:rPr>
-        <w:t>a</w:t>
-      </w:r>
-      <w:proofErr w:type="spellEnd"/>
-      <w:r>
-        <w:rPr>
-          <w:rFonts w:ascii="Arial" w:hAnsi="Arial" w:cs="Arial"/>
-          <w:color w:val="333333"/>
-          <w:sz w:val="18"/>
-          <w:szCs w:val="18"/>
-        </w:rPr>
-        <w:t xml:space="preserve">, </w:t>
-      </w:r>
-      <w:proofErr w:type="spellStart"/>
-      <w:r>
-        <w:rPr>
-          <w:rFonts w:ascii="Arial" w:hAnsi="Arial" w:cs="Arial"/>
-          <w:color w:val="333333"/>
-          <w:sz w:val="18"/>
-          <w:szCs w:val="18"/>
-        </w:rPr>
-        <w:t>s</w:t>
-      </w:r>
-      <w:r>
-        <w:rPr>
-          <w:rFonts w:ascii="Arial" w:hAnsi="Arial" w:cs="Arial"/>
-          <w:color w:val="333333"/>
-          <w:sz w:val="18"/>
-          <w:szCs w:val="18"/>
-        </w:rPr>
-        <w:t>i</w:t>
-      </w:r>
-      <w:proofErr w:type="spellEnd"/>
-      <w:r>
-        <w:rPr>
-          <w:rFonts w:ascii="Arial" w:hAnsi="Arial" w:cs="Arial"/>
-          <w:color w:val="333333"/>
-          <w:sz w:val="18"/>
-          <w:szCs w:val="18"/>
-        </w:rPr>
-        <w:t xml:space="preserve"> la </w:t>
-      </w:r>
-      <w:proofErr w:type="spellStart"/>
-      <w:r>
-        <w:rPr>
-          <w:rFonts w:ascii="Arial" w:hAnsi="Arial" w:cs="Arial"/>
-          <w:color w:val="333333"/>
-          <w:sz w:val="18"/>
-          <w:szCs w:val="18"/>
-        </w:rPr>
-        <w:t>rueda</w:t>
-      </w:r>
-      <w:proofErr w:type="spellEnd"/>
-      <w:r>
-        <w:rPr>
-          <w:rFonts w:ascii="Arial" w:hAnsi="Arial" w:cs="Arial"/>
-          <w:color w:val="333333"/>
-          <w:sz w:val="18"/>
-          <w:szCs w:val="18"/>
-        </w:rPr>
-        <w:t xml:space="preserve"> </w:t>
-      </w:r>
-      <w:proofErr w:type="spellStart"/>
-      <w:r>
-        <w:rPr>
-          <w:rFonts w:ascii="Arial" w:hAnsi="Arial" w:cs="Arial"/>
-          <w:color w:val="333333"/>
-          <w:sz w:val="18"/>
-          <w:szCs w:val="18"/>
-        </w:rPr>
-        <w:t>más</w:t>
-      </w:r>
-      <w:proofErr w:type="spellEnd"/>
-      <w:r>
-        <w:rPr>
-          <w:rFonts w:ascii="Arial" w:hAnsi="Arial" w:cs="Arial"/>
-          <w:color w:val="333333"/>
-          <w:sz w:val="18"/>
-          <w:szCs w:val="18"/>
-        </w:rPr>
-        <w:t xml:space="preserve"> </w:t>
-      </w:r>
-      <w:proofErr w:type="spellStart"/>
-      <w:r>
-        <w:rPr>
-          <w:rFonts w:ascii="Arial" w:hAnsi="Arial" w:cs="Arial"/>
-          <w:color w:val="333333"/>
-          <w:sz w:val="18"/>
-          <w:szCs w:val="18"/>
-        </w:rPr>
-        <w:t>grande</w:t>
-      </w:r>
-      <w:proofErr w:type="spellEnd"/>
-      <w:r>
-        <w:rPr>
-          <w:rFonts w:ascii="Arial" w:hAnsi="Arial" w:cs="Arial"/>
-          <w:color w:val="333333"/>
-          <w:sz w:val="18"/>
-          <w:szCs w:val="18"/>
-        </w:rPr>
-        <w:t xml:space="preserve"> </w:t>
-      </w:r>
-      <w:proofErr w:type="spellStart"/>
-      <w:r>
-        <w:rPr>
-          <w:rFonts w:ascii="Arial" w:hAnsi="Arial" w:cs="Arial"/>
-          <w:color w:val="333333"/>
-          <w:sz w:val="18"/>
-          <w:szCs w:val="18"/>
-        </w:rPr>
-        <w:t>gira</w:t>
-      </w:r>
-      <w:proofErr w:type="spellEnd"/>
-      <w:r>
-        <w:rPr>
-          <w:rFonts w:ascii="Arial" w:hAnsi="Arial" w:cs="Arial"/>
-          <w:color w:val="333333"/>
-          <w:sz w:val="18"/>
-          <w:szCs w:val="18"/>
-        </w:rPr>
-        <w:t xml:space="preserve"> a 10 rev/s</w:t>
-      </w:r>
-      <w:r>
-        <w:rPr>
-          <w:rFonts w:ascii="Arial" w:hAnsi="Arial" w:cs="Arial"/>
-          <w:color w:val="333333"/>
-          <w:sz w:val="18"/>
-          <w:szCs w:val="18"/>
-        </w:rPr>
-        <w:t xml:space="preserve">, la </w:t>
-      </w:r>
-      <w:proofErr w:type="spellStart"/>
-      <w:r>
-        <w:rPr>
-          <w:rFonts w:ascii="Arial" w:hAnsi="Arial" w:cs="Arial"/>
-          <w:color w:val="333333"/>
-          <w:sz w:val="18"/>
-          <w:szCs w:val="18"/>
-        </w:rPr>
-        <w:t>frecuencia</w:t>
-      </w:r>
-      <w:proofErr w:type="spellEnd"/>
-      <w:r>
-        <w:rPr>
-          <w:rFonts w:ascii="Arial" w:hAnsi="Arial" w:cs="Arial"/>
-          <w:color w:val="333333"/>
-          <w:sz w:val="18"/>
-          <w:szCs w:val="18"/>
-        </w:rPr>
-        <w:t xml:space="preserve"> de la </w:t>
-      </w:r>
-      <w:proofErr w:type="spellStart"/>
-      <w:r>
-        <w:rPr>
-          <w:rFonts w:ascii="Arial" w:hAnsi="Arial" w:cs="Arial"/>
-          <w:color w:val="333333"/>
-          <w:sz w:val="18"/>
-          <w:szCs w:val="18"/>
-        </w:rPr>
-        <w:t>otra</w:t>
-      </w:r>
-      <w:proofErr w:type="spellEnd"/>
-      <w:r>
-        <w:rPr>
-          <w:rFonts w:ascii="Arial" w:hAnsi="Arial" w:cs="Arial"/>
-          <w:color w:val="333333"/>
-          <w:sz w:val="18"/>
-          <w:szCs w:val="18"/>
-        </w:rPr>
-        <w:t xml:space="preserve"> </w:t>
-      </w:r>
-      <w:proofErr w:type="spellStart"/>
-      <w:r>
-        <w:rPr>
-          <w:rFonts w:ascii="Arial" w:hAnsi="Arial" w:cs="Arial"/>
-          <w:color w:val="333333"/>
-          <w:sz w:val="18"/>
-          <w:szCs w:val="18"/>
-        </w:rPr>
-        <w:t>será</w:t>
-      </w:r>
-      <w:proofErr w:type="spellEnd"/>
-      <w:r>
-        <w:rPr>
-          <w:rFonts w:ascii="Arial" w:hAnsi="Arial" w:cs="Arial"/>
-          <w:color w:val="333333"/>
-          <w:sz w:val="18"/>
-          <w:szCs w:val="18"/>
-        </w:rPr>
-        <w:t xml:space="preserve"> del </w:t>
-      </w:r>
-      <w:proofErr w:type="spellStart"/>
-      <w:r>
-        <w:rPr>
-          <w:rFonts w:ascii="Arial" w:hAnsi="Arial" w:cs="Arial"/>
-          <w:color w:val="333333"/>
-          <w:sz w:val="18"/>
-          <w:szCs w:val="18"/>
-        </w:rPr>
-        <w:t>doble</w:t>
-      </w:r>
-      <w:proofErr w:type="spellEnd"/>
-      <w:r>
-        <w:rPr>
-          <w:rFonts w:ascii="Arial" w:hAnsi="Arial" w:cs="Arial"/>
-          <w:color w:val="333333"/>
-          <w:sz w:val="18"/>
-          <w:szCs w:val="18"/>
-        </w:rPr>
-        <w:t xml:space="preserve">. </w:t>
+          <w:lang w:val="es-CO"/>
+        </w:rPr>
+        <w:t xml:space="preserve">/s, la frecuencia de la otra será del doble. </w:t>
       </w:r>
     </w:p>
     <w:p>
@@ -3538,6 +3265,7 @@
           <w:color w:val="333333"/>
           <w:sz w:val="22"/>
           <w:szCs w:val="22"/>
+          <w:lang w:val="es-ES" w:eastAsia="es-ES"/>
         </w:rPr>
         <w:drawing>
           <wp:inline distT="0" distB="0" distL="0" distR="0" wp14:anchorId="5C10C094" wp14:editId="09B8D3F9">
@@ -3557,7 +3285,7 @@
                     </pic:cNvPicPr>
                   </pic:nvPicPr>
                   <pic:blipFill>
-                    <a:blip r:embed="rId4">
+                    <a:blip r:embed="rId5">
                       <a:extLst>
                         <a:ext uri="{28A0092B-C50C-407E-A947-70E740481C1C}">
                           <a14:useLocalDpi xmlns:a14="http://schemas.microsoft.com/office/drawing/2010/main" val="0"/>
@@ -3596,105 +3324,38 @@
           <w:color w:val="333333"/>
           <w:sz w:val="18"/>
           <w:szCs w:val="18"/>
-        </w:rPr>
-      </w:pPr>
-      <w:proofErr w:type="spellStart"/>
+          <w:lang w:val="es-CO"/>
+        </w:rPr>
+      </w:pPr>
       <w:r>
         <w:rPr>
           <w:rFonts w:ascii="Arial" w:hAnsi="Arial" w:cs="Arial"/>
           <w:color w:val="333333"/>
           <w:sz w:val="18"/>
           <w:szCs w:val="18"/>
-        </w:rPr>
-        <w:t>Imagen</w:t>
-      </w:r>
-      <w:proofErr w:type="spellEnd"/>
-      <w:r>
+          <w:lang w:val="es-CO"/>
+        </w:rPr>
+        <w:t xml:space="preserve">Imagen editada por el autor de </w:t>
+      </w:r>
+    </w:p>
+    <w:p>
+      <w:pPr>
         <w:rPr>
           <w:rFonts w:ascii="Arial" w:hAnsi="Arial" w:cs="Arial"/>
           <w:color w:val="333333"/>
           <w:sz w:val="18"/>
           <w:szCs w:val="18"/>
-        </w:rPr>
-        <w:t xml:space="preserve"> </w:t>
-      </w:r>
-      <w:proofErr w:type="spellStart"/>
-      <w:r>
-        <w:rPr>
-          <w:rFonts w:ascii="Arial" w:hAnsi="Arial" w:cs="Arial"/>
-          <w:color w:val="333333"/>
-          <w:sz w:val="18"/>
-          <w:szCs w:val="18"/>
-        </w:rPr>
-        <w:t>editada</w:t>
-      </w:r>
-      <w:proofErr w:type="spellEnd"/>
-      <w:r>
-        <w:rPr>
-          <w:rFonts w:ascii="Arial" w:hAnsi="Arial" w:cs="Arial"/>
-          <w:color w:val="333333"/>
-          <w:sz w:val="18"/>
-          <w:szCs w:val="18"/>
-        </w:rPr>
-        <w:t xml:space="preserve"> </w:t>
-      </w:r>
-      <w:proofErr w:type="spellStart"/>
-      <w:r>
-        <w:rPr>
-          <w:rFonts w:ascii="Arial" w:hAnsi="Arial" w:cs="Arial"/>
-          <w:color w:val="333333"/>
-          <w:sz w:val="18"/>
-          <w:szCs w:val="18"/>
-        </w:rPr>
-        <w:t>por</w:t>
-      </w:r>
-      <w:proofErr w:type="spellEnd"/>
-      <w:r>
-        <w:rPr>
-          <w:rFonts w:ascii="Arial" w:hAnsi="Arial" w:cs="Arial"/>
-          <w:color w:val="333333"/>
-          <w:sz w:val="18"/>
-          <w:szCs w:val="18"/>
-        </w:rPr>
-        <w:t xml:space="preserve"> el </w:t>
-      </w:r>
-      <w:proofErr w:type="spellStart"/>
-      <w:r>
-        <w:rPr>
-          <w:rFonts w:ascii="Arial" w:hAnsi="Arial" w:cs="Arial"/>
-          <w:color w:val="333333"/>
-          <w:sz w:val="18"/>
-          <w:szCs w:val="18"/>
-        </w:rPr>
-        <w:t>autor</w:t>
-      </w:r>
-      <w:proofErr w:type="spellEnd"/>
-      <w:r>
-        <w:rPr>
-          <w:rFonts w:ascii="Arial" w:hAnsi="Arial" w:cs="Arial"/>
-          <w:color w:val="333333"/>
-          <w:sz w:val="18"/>
-          <w:szCs w:val="18"/>
-        </w:rPr>
-        <w:t xml:space="preserve"> de </w:t>
-      </w:r>
-    </w:p>
-    <w:p>
-      <w:pPr>
-        <w:rPr>
-          <w:rFonts w:ascii="Arial" w:hAnsi="Arial" w:cs="Arial"/>
-          <w:color w:val="333333"/>
-          <w:sz w:val="18"/>
-          <w:szCs w:val="18"/>
-        </w:rPr>
-      </w:pPr>
-      <w:hyperlink r:id="rId5" w:history="1">
+          <w:lang w:val="es-CO"/>
+        </w:rPr>
+      </w:pPr>
+      <w:hyperlink r:id="rId6" w:history="1">
         <w:r>
           <w:rPr>
             <w:rStyle w:val="Hipervnculo"/>
             <w:rFonts w:ascii="Arial" w:hAnsi="Arial" w:cs="Arial"/>
             <w:sz w:val="18"/>
             <w:szCs w:val="18"/>
+            <w:lang w:val="es-CO"/>
           </w:rPr>
           <w:t>http://upload.wikimedia.org/wikipedia/commons/d/df/Belt_(PSF).svg</w:t>
         </w:r>
@@ -3707,67 +3368,18 @@
           <w:color w:val="333333"/>
           <w:sz w:val="18"/>
           <w:szCs w:val="18"/>
-        </w:rPr>
-      </w:pPr>
-      <w:proofErr w:type="gramStart"/>
+          <w:lang w:val="es-CO"/>
+        </w:rPr>
+      </w:pPr>
       <w:r>
         <w:rPr>
           <w:rFonts w:ascii="Arial" w:hAnsi="Arial" w:cs="Arial"/>
           <w:color w:val="333333"/>
           <w:sz w:val="18"/>
           <w:szCs w:val="18"/>
-        </w:rPr>
-        <w:t>para</w:t>
-      </w:r>
-      <w:proofErr w:type="gramEnd"/>
-      <w:r>
-        <w:rPr>
-          <w:rFonts w:ascii="Arial" w:hAnsi="Arial" w:cs="Arial"/>
-          <w:color w:val="333333"/>
-          <w:sz w:val="18"/>
-          <w:szCs w:val="18"/>
-        </w:rPr>
-        <w:t xml:space="preserve"> </w:t>
-      </w:r>
-      <w:proofErr w:type="spellStart"/>
-      <w:r>
-        <w:rPr>
-          <w:rFonts w:ascii="Arial" w:hAnsi="Arial" w:cs="Arial"/>
-          <w:color w:val="333333"/>
-          <w:sz w:val="18"/>
-          <w:szCs w:val="18"/>
-        </w:rPr>
-        <w:t>ser</w:t>
-      </w:r>
-      <w:proofErr w:type="spellEnd"/>
-      <w:r>
-        <w:rPr>
-          <w:rFonts w:ascii="Arial" w:hAnsi="Arial" w:cs="Arial"/>
-          <w:color w:val="333333"/>
-          <w:sz w:val="18"/>
-          <w:szCs w:val="18"/>
-        </w:rPr>
-        <w:t xml:space="preserve"> </w:t>
-      </w:r>
-      <w:proofErr w:type="spellStart"/>
-      <w:r>
-        <w:rPr>
-          <w:rFonts w:ascii="Arial" w:hAnsi="Arial" w:cs="Arial"/>
-          <w:color w:val="333333"/>
-          <w:sz w:val="18"/>
-          <w:szCs w:val="18"/>
-        </w:rPr>
-        <w:t>creada</w:t>
-      </w:r>
-      <w:proofErr w:type="spellEnd"/>
-      <w:r>
-        <w:rPr>
-          <w:rFonts w:ascii="Arial" w:hAnsi="Arial" w:cs="Arial"/>
-          <w:color w:val="333333"/>
-          <w:sz w:val="18"/>
-          <w:szCs w:val="18"/>
-        </w:rPr>
-        <w:t>.</w:t>
+          <w:lang w:val="es-CO"/>
+        </w:rPr>
+        <w:t>para ser creada.</w:t>
       </w:r>
     </w:p>
     <w:p>
@@ -3848,29 +3460,7 @@
           <w:highlight w:val="yellow"/>
           <w:lang w:val="es-ES_tradnl"/>
         </w:rPr>
-        <w:t xml:space="preserve"> 1-Fácil, 2-Medio, </w:t>
-      </w:r>
-      <w:proofErr w:type="spellStart"/>
-      <w:r>
-        <w:rPr>
-          <w:rFonts w:ascii="Arial" w:hAnsi="Arial" w:cs="Arial"/>
-          <w:sz w:val="18"/>
-          <w:szCs w:val="18"/>
-          <w:highlight w:val="yellow"/>
-          <w:lang w:val="es-ES_tradnl"/>
-        </w:rPr>
-        <w:t>ó</w:t>
-      </w:r>
-      <w:proofErr w:type="spellEnd"/>
-      <w:r>
-        <w:rPr>
-          <w:rFonts w:ascii="Arial" w:hAnsi="Arial" w:cs="Arial"/>
-          <w:sz w:val="18"/>
-          <w:szCs w:val="18"/>
-          <w:highlight w:val="yellow"/>
-          <w:lang w:val="es-ES_tradnl"/>
-        </w:rPr>
-        <w:t xml:space="preserve"> 3-Dificil:</w:t>
+        <w:t xml:space="preserve"> 1-Fácil, 2-Medio, ó 3-Dificil:</w:t>
       </w:r>
       <w:r>
         <w:rPr>
@@ -3888,7 +3478,16 @@
           <w:szCs w:val="18"/>
           <w:lang w:val="es-ES_tradnl"/>
         </w:rPr>
-        <w:t>3-Difícil</w:t>
+        <w:t>3-</w:t>
+      </w:r>
+      <w:r>
+        <w:rPr>
+          <w:rFonts w:ascii="Arial" w:hAnsi="Arial" w:cs="Arial"/>
+          <w:sz w:val="18"/>
+          <w:szCs w:val="18"/>
+          <w:lang w:val="es-ES_tradnl"/>
+        </w:rPr>
+        <w:t>difícil</w:t>
       </w:r>
     </w:p>
     <w:p>
@@ -4351,19 +3950,68 @@
           <w:szCs w:val="18"/>
           <w:lang w:val="es-ES_tradnl"/>
         </w:rPr>
-        <w:t>Se debe tener en cuenta que la velocidad lineal a lo largo de toda la correa es la misma. Por lo tanto, la velocidad angular de la rueda A será el doble de la rueda B</w:t>
-      </w:r>
-      <w:r>
-        <w:rPr>
-          <w:rFonts w:ascii="Arial" w:hAnsi="Arial" w:cs="Arial"/>
-          <w:sz w:val="18"/>
-          <w:szCs w:val="18"/>
-          <w:lang w:val="es-ES_tradnl"/>
-        </w:rPr>
-        <w:t xml:space="preserve"> y por consiguiente la frecuencia angular también. </w:t>
-      </w:r>
-      <w:bookmarkStart w:id="0" w:name="_GoBack"/>
-      <w:bookmarkEnd w:id="0"/>
+        <w:t xml:space="preserve">Se debe tener en cuenta que la velocidad lineal a lo largo de toda la correa es la misma. Por </w:t>
+      </w:r>
+      <w:bookmarkStart w:id="4" w:name="_GoBack"/>
+      <w:bookmarkEnd w:id="4"/>
+      <w:r>
+        <w:rPr>
+          <w:rFonts w:ascii="Arial" w:hAnsi="Arial" w:cs="Arial"/>
+          <w:sz w:val="18"/>
+          <w:szCs w:val="18"/>
+          <w:lang w:val="es-ES_tradnl"/>
+        </w:rPr>
+        <w:t>tanto, la velocidad angular de la rueda A será el doble de la rueda B</w:t>
+      </w:r>
+      <w:r>
+        <w:rPr>
+          <w:rFonts w:ascii="Arial" w:hAnsi="Arial" w:cs="Arial"/>
+          <w:sz w:val="18"/>
+          <w:szCs w:val="18"/>
+          <w:lang w:val="es-ES_tradnl"/>
+        </w:rPr>
+        <w:t xml:space="preserve"> y</w:t>
+      </w:r>
+      <w:ins w:id="5" w:author="María" w:date="2015-04-01T23:22:00Z">
+        <w:r>
+          <w:rPr>
+            <w:rFonts w:ascii="Arial" w:hAnsi="Arial" w:cs="Arial"/>
+            <w:sz w:val="18"/>
+            <w:szCs w:val="18"/>
+            <w:lang w:val="es-ES_tradnl"/>
+          </w:rPr>
+          <w:t>,</w:t>
+        </w:r>
+      </w:ins>
+      <w:r>
+        <w:rPr>
+          <w:rFonts w:ascii="Arial" w:hAnsi="Arial" w:cs="Arial"/>
+          <w:sz w:val="18"/>
+          <w:szCs w:val="18"/>
+          <w:lang w:val="es-ES_tradnl"/>
+        </w:rPr>
+        <w:t xml:space="preserve"> por consiguiente</w:t>
+      </w:r>
+      <w:ins w:id="6" w:author="María" w:date="2015-04-01T23:22:00Z">
+        <w:r>
+          <w:rPr>
+            <w:rFonts w:ascii="Arial" w:hAnsi="Arial" w:cs="Arial"/>
+            <w:sz w:val="18"/>
+            <w:szCs w:val="18"/>
+            <w:lang w:val="es-ES_tradnl"/>
+          </w:rPr>
+          <w:t>,</w:t>
+        </w:r>
+      </w:ins>
+      <w:r>
+        <w:rPr>
+          <w:rFonts w:ascii="Arial" w:hAnsi="Arial" w:cs="Arial"/>
+          <w:sz w:val="18"/>
+          <w:szCs w:val="18"/>
+          <w:lang w:val="es-ES_tradnl"/>
+        </w:rPr>
+        <w:t xml:space="preserve"> la frecuencia angular también. </w:t>
+      </w:r>
     </w:p>
     <w:p>
       <w:pPr>
@@ -4386,7 +4034,7 @@
 </file>
 
 <file path=word/styles.xml><?xml version="1.0" encoding="utf-8"?>
-<w:styles xmlns:mc="http://schemas.openxmlformats.org/markup-compatibility/2006" xmlns:r="http://schemas.openxmlformats.org/officeDocument/2006/relationships" xmlns:w="http://schemas.openxmlformats.org/wordprocessingml/2006/main" xmlns:w14="http://schemas.microsoft.com/office/word/2010/wordml" xmlns:w15="http://schemas.microsoft.com/office/word/2012/wordml" mc:Ignorable="w14 w15">
+<w:styles xmlns:mc="http://schemas.openxmlformats.org/markup-compatibility/2006" xmlns:r="http://schemas.openxmlformats.org/officeDocument/2006/relationships" xmlns:w="http://schemas.openxmlformats.org/wordprocessingml/2006/main" xmlns:w14="http://schemas.microsoft.com/office/word/2010/wordml" mc:Ignorable="w14">
   <w:docDefaults>
     <w:rPrDefault>
       <w:rPr>
@@ -4398,369 +4046,144 @@
     </w:rPrDefault>
     <w:pPrDefault/>
   </w:docDefaults>
-  <w:latentStyles w:defLockedState="0" w:defUIPriority="99" w:defSemiHidden="0" w:defUnhideWhenUsed="0" w:defQFormat="0" w:count="371">
-    <w:lsdException w:name="Normal" w:uiPriority="0" w:qFormat="1"/>
-    <w:lsdException w:name="heading 1" w:uiPriority="9" w:qFormat="1"/>
-    <w:lsdException w:name="heading 2" w:semiHidden="1" w:uiPriority="9" w:unhideWhenUsed="1" w:qFormat="1"/>
-    <w:lsdException w:name="heading 3" w:semiHidden="1" w:uiPriority="9" w:unhideWhenUsed="1" w:qFormat="1"/>
-    <w:lsdException w:name="heading 4" w:semiHidden="1" w:uiPriority="9" w:unhideWhenUsed="1" w:qFormat="1"/>
-    <w:lsdException w:name="heading 5" w:semiHidden="1" w:uiPriority="9" w:unhideWhenUsed="1" w:qFormat="1"/>
-    <w:lsdException w:name="heading 6" w:semiHidden="1" w:uiPriority="9" w:unhideWhenUsed="1" w:qFormat="1"/>
-    <w:lsdException w:name="heading 7" w:semiHidden="1" w:uiPriority="9" w:unhideWhenUsed="1" w:qFormat="1"/>
-    <w:lsdException w:name="heading 8" w:semiHidden="1" w:uiPriority="9" w:unhideWhenUsed="1" w:qFormat="1"/>
-    <w:lsdException w:name="heading 9" w:semiHidden="1" w:uiPriority="9" w:unhideWhenUsed="1" w:qFormat="1"/>
-    <w:lsdException w:name="index 1" w:semiHidden="1" w:unhideWhenUsed="1"/>
-    <w:lsdException w:name="index 2" w:semiHidden="1" w:unhideWhenUsed="1"/>
-    <w:lsdException w:name="index 3" w:semiHidden="1" w:unhideWhenUsed="1"/>
-    <w:lsdException w:name="index 4" w:semiHidden="1" w:unhideWhenUsed="1"/>
-    <w:lsdException w:name="index 5" w:semiHidden="1" w:unhideWhenUsed="1"/>
-    <w:lsdException w:name="index 6" w:semiHidden="1" w:unhideWhenUsed="1"/>
-    <w:lsdException w:name="index 7" w:semiHidden="1" w:unhideWhenUsed="1"/>
-    <w:lsdException w:name="index 8" w:semiHidden="1" w:unhideWhenUsed="1"/>
-    <w:lsdException w:name="index 9" w:semiHidden="1" w:unhideWhenUsed="1"/>
-    <w:lsdException w:name="toc 1" w:semiHidden="1" w:uiPriority="39" w:unhideWhenUsed="1"/>
-    <w:lsdException w:name="toc 2" w:semiHidden="1" w:uiPriority="39" w:unhideWhenUsed="1"/>
-    <w:lsdException w:name="toc 3" w:semiHidden="1" w:uiPriority="39" w:unhideWhenUsed="1"/>
-    <w:lsdException w:name="toc 4" w:semiHidden="1" w:uiPriority="39" w:unhideWhenUsed="1"/>
-    <w:lsdException w:name="toc 5" w:semiHidden="1" w:uiPriority="39" w:unhideWhenUsed="1"/>
-    <w:lsdException w:name="toc 6" w:semiHidden="1" w:uiPriority="39" w:unhideWhenUsed="1"/>
-    <w:lsdException w:name="toc 7" w:semiHidden="1" w:uiPriority="39" w:unhideWhenUsed="1"/>
-    <w:lsdException w:name="toc 8" w:semiHidden="1" w:uiPriority="39" w:unhideWhenUsed="1"/>
-    <w:lsdException w:name="toc 9" w:semiHidden="1" w:uiPriority="39" w:unhideWhenUsed="1"/>
-    <w:lsdException w:name="Normal Indent" w:semiHidden="1" w:unhideWhenUsed="1"/>
-    <w:lsdException w:name="footnote text" w:semiHidden="1" w:unhideWhenUsed="1"/>
-    <w:lsdException w:name="annotation text" w:semiHidden="1" w:unhideWhenUsed="1"/>
-    <w:lsdException w:name="header" w:semiHidden="1" w:unhideWhenUsed="1"/>
-    <w:lsdException w:name="footer" w:semiHidden="1" w:unhideWhenUsed="1"/>
-    <w:lsdException w:name="index heading" w:semiHidden="1" w:unhideWhenUsed="1"/>
-    <w:lsdException w:name="caption" w:semiHidden="1" w:uiPriority="35" w:unhideWhenUsed="1" w:qFormat="1"/>
-    <w:lsdException w:name="table of figures" w:semiHidden="1" w:unhideWhenUsed="1"/>
-    <w:lsdException w:name="envelope address" w:semiHidden="1" w:unhideWhenUsed="1"/>
-    <w:lsdException w:name="envelope return" w:semiHidden="1" w:unhideWhenUsed="1"/>
-    <w:lsdException w:name="footnote reference" w:semiHidden="1" w:unhideWhenUsed="1"/>
-    <w:lsdException w:name="annotation reference" w:semiHidden="1" w:unhideWhenUsed="1"/>
-    <w:lsdException w:name="line number" w:semiHidden="1" w:unhideWhenUsed="1"/>
-    <w:lsdException w:name="page number" w:semiHidden="1" w:unhideWhenUsed="1"/>
-    <w:lsdException w:name="endnote reference" w:semiHidden="1" w:unhideWhenUsed="1"/>
-    <w:lsdException w:name="endnote text" w:semiHidden="1" w:unhideWhenUsed="1"/>
-    <w:lsdException w:name="table of authorities" w:semiHidden="1" w:unhideWhenUsed="1"/>
-    <w:lsdException w:name="macro" w:semiHidden="1" w:unhideWhenUsed="1"/>
-    <w:lsdException w:name="toa heading" w:semiHidden="1" w:unhideWhenUsed="1"/>
-    <w:lsdException w:name="List" w:semiHidden="1" w:unhideWhenUsed="1"/>
-    <w:lsdException w:name="List Bullet" w:semiHidden="1" w:unhideWhenUsed="1"/>
-    <w:lsdException w:name="List Number" w:semiHidden="1" w:unhideWhenUsed="1"/>
-    <w:lsdException w:name="List 2" w:semiHidden="1" w:unhideWhenUsed="1"/>
-    <w:lsdException w:name="List 3" w:semiHidden="1" w:unhideWhenUsed="1"/>
-    <w:lsdException w:name="List 4" w:semiHidden="1" w:unhideWhenUsed="1"/>
-    <w:lsdException w:name="List 5" w:semiHidden="1" w:unhideWhenUsed="1"/>
-    <w:lsdException w:name="List Bullet 2" w:semiHidden="1" w:unhideWhenUsed="1"/>
-    <w:lsdException w:name="List Bullet 3" w:semiHidden="1" w:unhideWhenUsed="1"/>
-    <w:lsdException w:name="List Bullet 4" w:semiHidden="1" w:unhideWhenUsed="1"/>
-    <w:lsdException w:name="List Bullet 5" w:semiHidden="1" w:unhideWhenUsed="1"/>
-    <w:lsdException w:name="List Number 2" w:semiHidden="1" w:unhideWhenUsed="1"/>
-    <w:lsdException w:name="List Number 3" w:semiHidden="1" w:unhideWhenUsed="1"/>
-    <w:lsdException w:name="List Number 4" w:semiHidden="1" w:unhideWhenUsed="1"/>
-    <w:lsdException w:name="List Number 5" w:semiHidden="1" w:unhideWhenUsed="1"/>
-    <w:lsdException w:name="Title" w:uiPriority="10" w:qFormat="1"/>
-    <w:lsdException w:name="Closing" w:semiHidden="1" w:unhideWhenUsed="1"/>
-    <w:lsdException w:name="Signature" w:semiHidden="1" w:unhideWhenUsed="1"/>
-    <w:lsdException w:name="Default Paragraph Font" w:semiHidden="1" w:uiPriority="1" w:unhideWhenUsed="1"/>
-    <w:lsdException w:name="Body Text" w:semiHidden="1" w:unhideWhenUsed="1"/>
-    <w:lsdException w:name="Body Text Indent" w:semiHidden="1" w:unhideWhenUsed="1"/>
-    <w:lsdException w:name="List Continue" w:semiHidden="1" w:unhideWhenUsed="1"/>
-    <w:lsdException w:name="List Continue 2" w:semiHidden="1" w:unhideWhenUsed="1"/>
-    <w:lsdException w:name="List Continue 3" w:semiHidden="1" w:unhideWhenUsed="1"/>
-    <w:lsdException w:name="List Continue 4" w:semiHidden="1" w:unhideWhenUsed="1"/>
-    <w:lsdException w:name="List Continue 5" w:semiHidden="1" w:unhideWhenUsed="1"/>
-    <w:lsdException w:name="Message Header" w:semiHidden="1" w:unhideWhenUsed="1"/>
-    <w:lsdException w:name="Subtitle" w:uiPriority="11" w:qFormat="1"/>
-    <w:lsdException w:name="Salutation" w:semiHidden="1" w:unhideWhenUsed="1"/>
-    <w:lsdException w:name="Date" w:semiHidden="1" w:unhideWhenUsed="1"/>
-    <w:lsdException w:name="Body Text First Indent" w:semiHidden="1" w:unhideWhenUsed="1"/>
-    <w:lsdException w:name="Body Text First Indent 2" w:semiHidden="1" w:unhideWhenUsed="1"/>
-    <w:lsdException w:name="Note Heading" w:semiHidden="1" w:unhideWhenUsed="1"/>
-    <w:lsdException w:name="Body Text 2" w:semiHidden="1" w:unhideWhenUsed="1"/>
-    <w:lsdException w:name="Body Text 3" w:semiHidden="1" w:unhideWhenUsed="1"/>
-    <w:lsdException w:name="Body Text Indent 2" w:semiHidden="1" w:unhideWhenUsed="1"/>
-    <w:lsdException w:name="Body Text Indent 3" w:semiHidden="1" w:unhideWhenUsed="1"/>
-    <w:lsdException w:name="Block Text" w:semiHidden="1" w:unhideWhenUsed="1"/>
-    <w:lsdException w:name="Hyperlink" w:semiHidden="1" w:unhideWhenUsed="1"/>
-    <w:lsdException w:name="FollowedHyperlink" w:semiHidden="1" w:unhideWhenUsed="1"/>
-    <w:lsdException w:name="Strong" w:uiPriority="22" w:qFormat="1"/>
-    <w:lsdException w:name="Emphasis" w:uiPriority="20" w:qFormat="1"/>
-    <w:lsdException w:name="Document Map" w:semiHidden="1" w:unhideWhenUsed="1"/>
-    <w:lsdException w:name="Plain Text" w:semiHidden="1" w:unhideWhenUsed="1"/>
-    <w:lsdException w:name="E-mail Signature" w:semiHidden="1" w:unhideWhenUsed="1"/>
-    <w:lsdException w:name="HTML Top of Form" w:semiHidden="1" w:unhideWhenUsed="1"/>
-    <w:lsdException w:name="HTML Bottom of Form" w:semiHidden="1" w:unhideWhenUsed="1"/>
-    <w:lsdException w:name="Normal (Web)" w:semiHidden="1" w:unhideWhenUsed="1"/>
-    <w:lsdException w:name="HTML Acronym" w:semiHidden="1" w:unhideWhenUsed="1"/>
-    <w:lsdException w:name="HTML Address" w:semiHidden="1" w:unhideWhenUsed="1"/>
-    <w:lsdException w:name="HTML Cite" w:semiHidden="1" w:unhideWhenUsed="1"/>
-    <w:lsdException w:name="HTML Code" w:semiHidden="1" w:unhideWhenUsed="1"/>
-    <w:lsdException w:name="HTML Definition" w:semiHidden="1" w:unhideWhenUsed="1"/>
-    <w:lsdException w:name="HTML Keyboard" w:semiHidden="1" w:unhideWhenUsed="1"/>
-    <w:lsdException w:name="HTML Preformatted" w:semiHidden="1" w:unhideWhenUsed="1"/>
-    <w:lsdException w:name="HTML Sample" w:semiHidden="1" w:unhideWhenUsed="1"/>
-    <w:lsdException w:name="HTML Typewriter" w:semiHidden="1" w:unhideWhenUsed="1"/>
-    <w:lsdException w:name="HTML Variable" w:semiHidden="1" w:unhideWhenUsed="1"/>
-    <w:lsdException w:name="Normal Table" w:semiHidden="1" w:unhideWhenUsed="1"/>
-    <w:lsdException w:name="annotation subject" w:semiHidden="1" w:unhideWhenUsed="1"/>
-    <w:lsdException w:name="No List" w:semiHidden="1" w:unhideWhenUsed="1"/>
-    <w:lsdException w:name="Outline List 1" w:semiHidden="1" w:unhideWhenUsed="1"/>
-    <w:lsdException w:name="Outline List 2" w:semiHidden="1" w:unhideWhenUsed="1"/>
-    <w:lsdException w:name="Outline List 3" w:semiHidden="1" w:unhideWhenUsed="1"/>
-    <w:lsdException w:name="Table Simple 1" w:semiHidden="1" w:unhideWhenUsed="1"/>
-    <w:lsdException w:name="Table Simple 2" w:semiHidden="1" w:unhideWhenUsed="1"/>
-    <w:lsdException w:name="Table Simple 3" w:semiHidden="1" w:unhideWhenUsed="1"/>
-    <w:lsdException w:name="Table Classic 1" w:semiHidden="1" w:unhideWhenUsed="1"/>
-    <w:lsdException w:name="Table Classic 2" w:semiHidden="1" w:unhideWhenUsed="1"/>
-    <w:lsdException w:name="Table Classic 3" w:semiHidden="1" w:unhideWhenUsed="1"/>
-    <w:lsdException w:name="Table Classic 4" w:semiHidden="1" w:unhideWhenUsed="1"/>
-    <w:lsdException w:name="Table Colorful 1" w:semiHidden="1" w:unhideWhenUsed="1"/>
-    <w:lsdException w:name="Table Colorful 2" w:semiHidden="1" w:unhideWhenUsed="1"/>
-    <w:lsdException w:name="Table Colorful 3" w:semiHidden="1" w:unhideWhenUsed="1"/>
-    <w:lsdException w:name="Table Columns 1" w:semiHidden="1" w:unhideWhenUsed="1"/>
-    <w:lsdException w:name="Table Columns 2" w:semiHidden="1" w:unhideWhenUsed="1"/>
-    <w:lsdException w:name="Table Columns 3" w:semiHidden="1" w:unhideWhenUsed="1"/>
-    <w:lsdException w:name="Table Columns 4" w:semiHidden="1" w:unhideWhenUsed="1"/>
-    <w:lsdException w:name="Table Columns 5" w:semiHidden="1" w:unhideWhenUsed="1"/>
-    <w:lsdException w:name="Table Grid 1" w:semiHidden="1" w:unhideWhenUsed="1"/>
-    <w:lsdException w:name="Table Grid 2" w:semiHidden="1" w:unhideWhenUsed="1"/>
-    <w:lsdException w:name="Table Grid 3" w:semiHidden="1" w:unhideWhenUsed="1"/>
-    <w:lsdException w:name="Table Grid 4" w:semiHidden="1" w:unhideWhenUsed="1"/>
-    <w:lsdException w:name="Table Grid 5" w:semiHidden="1" w:unhideWhenUsed="1"/>
-    <w:lsdException w:name="Table Grid 6" w:semiHidden="1" w:unhideWhenUsed="1"/>
-    <w:lsdException w:name="Table Grid 7" w:semiHidden="1" w:unhideWhenUsed="1"/>
-    <w:lsdException w:name="Table Grid 8" w:semiHidden="1" w:unhideWhenUsed="1"/>
-    <w:lsdException w:name="Table List 1" w:semiHidden="1" w:unhideWhenUsed="1"/>
-    <w:lsdException w:name="Table List 2" w:semiHidden="1" w:unhideWhenUsed="1"/>
-    <w:lsdException w:name="Table List 3" w:semiHidden="1" w:unhideWhenUsed="1"/>
-    <w:lsdException w:name="Table List 4" w:semiHidden="1" w:unhideWhenUsed="1"/>
-    <w:lsdException w:name="Table List 5" w:semiHidden="1" w:unhideWhenUsed="1"/>
-    <w:lsdException w:name="Table List 6" w:semiHidden="1" w:unhideWhenUsed="1"/>
-    <w:lsdException w:name="Table List 7" w:semiHidden="1" w:unhideWhenUsed="1"/>
-    <w:lsdException w:name="Table List 8" w:semiHidden="1" w:unhideWhenUsed="1"/>
-    <w:lsdException w:name="Table 3D effects 1" w:semiHidden="1" w:unhideWhenUsed="1"/>
-    <w:lsdException w:name="Table 3D effects 2" w:semiHidden="1" w:unhideWhenUsed="1"/>
-    <w:lsdException w:name="Table 3D effects 3" w:semiHidden="1" w:unhideWhenUsed="1"/>
-    <w:lsdException w:name="Table Contemporary" w:semiHidden="1" w:unhideWhenUsed="1"/>
-    <w:lsdException w:name="Table Elegant" w:semiHidden="1" w:unhideWhenUsed="1"/>
-    <w:lsdException w:name="Table Professional" w:semiHidden="1" w:unhideWhenUsed="1"/>
-    <w:lsdException w:name="Table Subtle 1" w:semiHidden="1" w:unhideWhenUsed="1"/>
-    <w:lsdException w:name="Table Subtle 2" w:semiHidden="1" w:unhideWhenUsed="1"/>
-    <w:lsdException w:name="Table Web 1" w:semiHidden="1" w:unhideWhenUsed="1"/>
-    <w:lsdException w:name="Table Web 2" w:semiHidden="1" w:unhideWhenUsed="1"/>
-    <w:lsdException w:name="Table Web 3" w:semiHidden="1" w:unhideWhenUsed="1"/>
-    <w:lsdException w:name="Balloon Text" w:semiHidden="1" w:unhideWhenUsed="1"/>
-    <w:lsdException w:name="Table Grid" w:uiPriority="59"/>
-    <w:lsdException w:name="Table Theme" w:semiHidden="1" w:unhideWhenUsed="1"/>
-    <w:lsdException w:name="Placeholder Text" w:semiHidden="1"/>
-    <w:lsdException w:name="No Spacing" w:uiPriority="1" w:qFormat="1"/>
-    <w:lsdException w:name="Light Shading" w:uiPriority="60"/>
-    <w:lsdException w:name="Light List" w:uiPriority="61"/>
-    <w:lsdException w:name="Light Grid" w:uiPriority="62"/>
-    <w:lsdException w:name="Medium Shading 1" w:uiPriority="63"/>
-    <w:lsdException w:name="Medium Shading 2" w:uiPriority="64"/>
-    <w:lsdException w:name="Medium List 1" w:uiPriority="65"/>
-    <w:lsdException w:name="Medium List 2" w:uiPriority="66"/>
-    <w:lsdException w:name="Medium Grid 1" w:uiPriority="67"/>
-    <w:lsdException w:name="Medium Grid 2" w:uiPriority="68"/>
-    <w:lsdException w:name="Medium Grid 3" w:uiPriority="69"/>
-    <w:lsdException w:name="Dark List" w:uiPriority="70"/>
-    <w:lsdException w:name="Colorful Shading" w:uiPriority="71"/>
-    <w:lsdException w:name="Colorful List" w:uiPriority="72"/>
-    <w:lsdException w:name="Colorful Grid" w:uiPriority="73"/>
-    <w:lsdException w:name="Light Shading Accent 1" w:uiPriority="60"/>
-    <w:lsdException w:name="Light List Accent 1" w:uiPriority="61"/>
-    <w:lsdException w:name="Light Grid Accent 1" w:uiPriority="62"/>
-    <w:lsdException w:name="Medium Shading 1 Accent 1" w:uiPriority="63"/>
-    <w:lsdException w:name="Medium Shading 2 Accent 1" w:uiPriority="64"/>
-    <w:lsdException w:name="Medium List 1 Accent 1" w:uiPriority="65"/>
-    <w:lsdException w:name="Revision" w:semiHidden="1"/>
-    <w:lsdException w:name="List Paragraph" w:uiPriority="34" w:qFormat="1"/>
-    <w:lsdException w:name="Quote" w:uiPriority="29" w:qFormat="1"/>
-    <w:lsdException w:name="Intense Quote" w:uiPriority="30" w:qFormat="1"/>
-    <w:lsdException w:name="Medium List 2 Accent 1" w:uiPriority="66"/>
-    <w:lsdException w:name="Medium Grid 1 Accent 1" w:uiPriority="67"/>
-    <w:lsdException w:name="Medium Grid 2 Accent 1" w:uiPriority="68"/>
-    <w:lsdException w:name="Medium Grid 3 Accent 1" w:uiPriority="69"/>
-    <w:lsdException w:name="Dark List Accent 1" w:uiPriority="70"/>
-    <w:lsdException w:name="Colorful Shading Accent 1" w:uiPriority="71"/>
-    <w:lsdException w:name="Colorful List Accent 1" w:uiPriority="72"/>
-    <w:lsdException w:name="Colorful Grid Accent 1" w:uiPriority="73"/>
-    <w:lsdException w:name="Light Shading Accent 2" w:uiPriority="60"/>
-    <w:lsdException w:name="Light List Accent 2" w:uiPriority="61"/>
-    <w:lsdException w:name="Light Grid Accent 2" w:uiPriority="62"/>
-    <w:lsdException w:name="Medium Shading 1 Accent 2" w:uiPriority="63"/>
-    <w:lsdException w:name="Medium Shading 2 Accent 2" w:uiPriority="64"/>
-    <w:lsdException w:name="Medium List 1 Accent 2" w:uiPriority="65"/>
-    <w:lsdException w:name="Medium List 2 Accent 2" w:uiPriority="66"/>
-    <w:lsdException w:name="Medium Grid 1 Accent 2" w:uiPriority="67"/>
-    <w:lsdException w:name="Medium Grid 2 Accent 2" w:uiPriority="68"/>
-    <w:lsdException w:name="Medium Grid 3 Accent 2" w:uiPriority="69"/>
-    <w:lsdException w:name="Dark List Accent 2" w:uiPriority="70"/>
-    <w:lsdException w:name="Colorful Shading Accent 2" w:uiPriority="71"/>
-    <w:lsdException w:name="Colorful List Accent 2" w:uiPriority="72"/>
-    <w:lsdException w:name="Colorful Grid Accent 2" w:uiPriority="73"/>
-    <w:lsdException w:name="Light Shading Accent 3" w:uiPriority="60"/>
-    <w:lsdException w:name="Light List Accent 3" w:uiPriority="61"/>
-    <w:lsdException w:name="Light Grid Accent 3" w:uiPriority="62"/>
-    <w:lsdException w:name="Medium Shading 1 Accent 3" w:uiPriority="63"/>
-    <w:lsdException w:name="Medium Shading 2 Accent 3" w:uiPriority="64"/>
-    <w:lsdException w:name="Medium List 1 Accent 3" w:uiPriority="65"/>
-    <w:lsdException w:name="Medium List 2 Accent 3" w:uiPriority="66"/>
-    <w:lsdException w:name="Medium Grid 1 Accent 3" w:uiPriority="67"/>
-    <w:lsdException w:name="Medium Grid 2 Accent 3" w:uiPriority="68"/>
-    <w:lsdException w:name="Medium Grid 3 Accent 3" w:uiPriority="69"/>
-    <w:lsdException w:name="Dark List Accent 3" w:uiPriority="70"/>
-    <w:lsdException w:name="Colorful Shading Accent 3" w:uiPriority="71"/>
-    <w:lsdException w:name="Colorful List Accent 3" w:uiPriority="72"/>
-    <w:lsdException w:name="Colorful Grid Accent 3" w:uiPriority="73"/>
-    <w:lsdException w:name="Light Shading Accent 4" w:uiPriority="60"/>
-    <w:lsdException w:name="Light List Accent 4" w:uiPriority="61"/>
-    <w:lsdException w:name="Light Grid Accent 4" w:uiPriority="62"/>
-    <w:lsdException w:name="Medium Shading 1 Accent 4" w:uiPriority="63"/>
-    <w:lsdException w:name="Medium Shading 2 Accent 4" w:uiPriority="64"/>
-    <w:lsdException w:name="Medium List 1 Accent 4" w:uiPriority="65"/>
-    <w:lsdException w:name="Medium List 2 Accent 4" w:uiPriority="66"/>
-    <w:lsdException w:name="Medium Grid 1 Accent 4" w:uiPriority="67"/>
-    <w:lsdException w:name="Medium Grid 2 Accent 4" w:uiPriority="68"/>
-    <w:lsdException w:name="Medium Grid 3 Accent 4" w:uiPriority="69"/>
-    <w:lsdException w:name="Dark List Accent 4" w:uiPriority="70"/>
-    <w:lsdException w:name="Colorful Shading Accent 4" w:uiPriority="71"/>
-    <w:lsdException w:name="Colorful List Accent 4" w:uiPriority="72"/>
-    <w:lsdException w:name="Colorful Grid Accent 4" w:uiPriority="73"/>
-    <w:lsdException w:name="Light Shading Accent 5" w:uiPriority="60"/>
-    <w:lsdException w:name="Light List Accent 5" w:uiPriority="61"/>
-    <w:lsdException w:name="Light Grid Accent 5" w:uiPriority="62"/>
-    <w:lsdException w:name="Medium Shading 1 Accent 5" w:uiPriority="63"/>
-    <w:lsdException w:name="Medium Shading 2 Accent 5" w:uiPriority="64"/>
-    <w:lsdException w:name="Medium List 1 Accent 5" w:uiPriority="65"/>
-    <w:lsdException w:name="Medium List 2 Accent 5" w:uiPriority="66"/>
-    <w:lsdException w:name="Medium Grid 1 Accent 5" w:uiPriority="67"/>
-    <w:lsdException w:name="Medium Grid 2 Accent 5" w:uiPriority="68"/>
-    <w:lsdException w:name="Medium Grid 3 Accent 5" w:uiPriority="69"/>
-    <w:lsdException w:name="Dark List Accent 5" w:uiPriority="70"/>
-    <w:lsdException w:name="Colorful Shading Accent 5" w:uiPriority="71"/>
-    <w:lsdException w:name="Colorful List Accent 5" w:uiPriority="72"/>
-    <w:lsdException w:name="Colorful Grid Accent 5" w:uiPriority="73"/>
-    <w:lsdException w:name="Light Shading Accent 6" w:uiPriority="60"/>
-    <w:lsdException w:name="Light List Accent 6" w:uiPriority="61"/>
-    <w:lsdException w:name="Light Grid Accent 6" w:uiPriority="62"/>
-    <w:lsdException w:name="Medium Shading 1 Accent 6" w:uiPriority="63"/>
-    <w:lsdException w:name="Medium Shading 2 Accent 6" w:uiPriority="64"/>
-    <w:lsdException w:name="Medium List 1 Accent 6" w:uiPriority="65"/>
-    <w:lsdException w:name="Medium List 2 Accent 6" w:uiPriority="66"/>
-    <w:lsdException w:name="Medium Grid 1 Accent 6" w:uiPriority="67"/>
-    <w:lsdException w:name="Medium Grid 2 Accent 6" w:uiPriority="68"/>
-    <w:lsdException w:name="Medium Grid 3 Accent 6" w:uiPriority="69"/>
-    <w:lsdException w:name="Dark List Accent 6" w:uiPriority="70"/>
-    <w:lsdException w:name="Colorful Shading Accent 6" w:uiPriority="71"/>
-    <w:lsdException w:name="Colorful List Accent 6" w:uiPriority="72"/>
-    <w:lsdException w:name="Colorful Grid Accent 6" w:uiPriority="73"/>
-    <w:lsdException w:name="Subtle Emphasis" w:uiPriority="19" w:qFormat="1"/>
-    <w:lsdException w:name="Intense Emphasis" w:uiPriority="21" w:qFormat="1"/>
-    <w:lsdException w:name="Subtle Reference" w:uiPriority="31" w:qFormat="1"/>
-    <w:lsdException w:name="Intense Reference" w:uiPriority="32" w:qFormat="1"/>
-    <w:lsdException w:name="Book Title" w:uiPriority="33" w:qFormat="1"/>
-    <w:lsdException w:name="Bibliography" w:semiHidden="1" w:uiPriority="37" w:unhideWhenUsed="1"/>
-    <w:lsdException w:name="TOC Heading" w:semiHidden="1" w:uiPriority="39" w:unhideWhenUsed="1" w:qFormat="1"/>
-    <w:lsdException w:name="Grid Table 4" w:uiPriority="49"/>
-    <w:lsdException w:name="Grid Table 5 Dark" w:uiPriority="50"/>
-    <w:lsdException w:name="Grid Table 6 Colorful" w:uiPriority="51"/>
-    <w:lsdException w:name="Grid Table 7 Colorful" w:uiPriority="52"/>
-    <w:lsdException w:name="Grid Table 1 Light Accent 1" w:uiPriority="46"/>
-    <w:lsdException w:name="Grid Table 2 Accent 1" w:uiPriority="47"/>
-    <w:lsdException w:name="Grid Table 3 Accent 1" w:uiPriority="48"/>
-    <w:lsdException w:name="Grid Table 4 Accent 1" w:uiPriority="49"/>
-    <w:lsdException w:name="Grid Table 5 Dark Accent 1" w:uiPriority="50"/>
-    <w:lsdException w:name="Grid Table 6 Colorful Accent 1" w:uiPriority="51"/>
-    <w:lsdException w:name="Grid Table 7 Colorful Accent 1" w:uiPriority="52"/>
-    <w:lsdException w:name="Grid Table 1 Light Accent 2" w:uiPriority="46"/>
-    <w:lsdException w:name="Grid Table 2 Accent 2" w:uiPriority="47"/>
-    <w:lsdException w:name="Grid Table 3 Accent 2" w:uiPriority="48"/>
-    <w:lsdException w:name="Grid Table 4 Accent 2" w:uiPriority="49"/>
-    <w:lsdException w:name="Grid Table 5 Dark Accent 2" w:uiPriority="50"/>
-    <w:lsdException w:name="Grid Table 6 Colorful Accent 2" w:uiPriority="51"/>
-    <w:lsdException w:name="Grid Table 7 Colorful Accent 2" w:uiPriority="52"/>
-    <w:lsdException w:name="Grid Table 1 Light Accent 3" w:uiPriority="46"/>
-    <w:lsdException w:name="Grid Table 2 Accent 3" w:uiPriority="47"/>
-    <w:lsdException w:name="Grid Table 3 Accent 3" w:uiPriority="48"/>
-    <w:lsdException w:name="Grid Table 4 Accent 3" w:uiPriority="49"/>
-    <w:lsdException w:name="Grid Table 5 Dark Accent 3" w:uiPriority="50"/>
-    <w:lsdException w:name="Grid Table 6 Colorful Accent 3" w:uiPriority="51"/>
-    <w:lsdException w:name="Grid Table 7 Colorful Accent 3" w:uiPriority="52"/>
-    <w:lsdException w:name="Grid Table 1 Light Accent 4" w:uiPriority="46"/>
-    <w:lsdException w:name="Grid Table 2 Accent 4" w:uiPriority="47"/>
-    <w:lsdException w:name="Grid Table 3 Accent 4" w:uiPriority="48"/>
-    <w:lsdException w:name="Grid Table 4 Accent 4" w:uiPriority="49"/>
-    <w:lsdException w:name="Grid Table 5 Dark Accent 4" w:uiPriority="50"/>
-    <w:lsdException w:name="Grid Table 6 Colorful Accent 4" w:uiPriority="51"/>
-    <w:lsdException w:name="Grid Table 7 Colorful Accent 4" w:uiPriority="52"/>
-    <w:lsdException w:name="Grid Table 1 Light Accent 5" w:uiPriority="46"/>
-    <w:lsdException w:name="Grid Table 2 Accent 5" w:uiPriority="47"/>
-    <w:lsdException w:name="Grid Table 3 Accent 5" w:uiPriority="48"/>
-    <w:lsdException w:name="Grid Table 4 Accent 5" w:uiPriority="49"/>
-    <w:lsdException w:name="Grid Table 5 Dark Accent 5" w:uiPriority="50"/>
-    <w:lsdException w:name="Grid Table 6 Colorful Accent 5" w:uiPriority="51"/>
-    <w:lsdException w:name="Grid Table 7 Colorful Accent 5" w:uiPriority="52"/>
-    <w:lsdException w:name="Grid Table 1 Light Accent 6" w:uiPriority="46"/>
-    <w:lsdException w:name="Grid Table 2 Accent 6" w:uiPriority="47"/>
-    <w:lsdException w:name="Grid Table 3 Accent 6" w:uiPriority="48"/>
-    <w:lsdException w:name="Grid Table 4 Accent 6" w:uiPriority="49"/>
-    <w:lsdException w:name="Grid Table 5 Dark Accent 6" w:uiPriority="50"/>
-    <w:lsdException w:name="Grid Table 6 Colorful Accent 6" w:uiPriority="51"/>
-    <w:lsdException w:name="Grid Table 7 Colorful Accent 6" w:uiPriority="52"/>
-    <w:lsdException w:name="List Table 1 Light" w:uiPriority="46"/>
-    <w:lsdException w:name="List Table 2" w:uiPriority="47"/>
-    <w:lsdException w:name="List Table 3" w:uiPriority="48"/>
-    <w:lsdException w:name="List Table 4" w:uiPriority="49"/>
-    <w:lsdException w:name="List Table 5 Dark" w:uiPriority="50"/>
-    <w:lsdException w:name="List Table 6 Colorful" w:uiPriority="51"/>
-    <w:lsdException w:name="List Table 7 Colorful" w:uiPriority="52"/>
-    <w:lsdException w:name="List Table 1 Light Accent 1" w:uiPriority="46"/>
-    <w:lsdException w:name="List Table 2 Accent 1" w:uiPriority="47"/>
-    <w:lsdException w:name="List Table 3 Accent 1" w:uiPriority="48"/>
-    <w:lsdException w:name="List Table 4 Accent 1" w:uiPriority="49"/>
-    <w:lsdException w:name="List Table 5 Dark Accent 1" w:uiPriority="50"/>
-    <w:lsdException w:name="List Table 6 Colorful Accent 1" w:uiPriority="51"/>
-    <w:lsdException w:name="List Table 7 Colorful Accent 1" w:uiPriority="52"/>
-    <w:lsdException w:name="List Table 1 Light Accent 2" w:uiPriority="46"/>
-    <w:lsdException w:name="List Table 2 Accent 2" w:uiPriority="47"/>
-    <w:lsdException w:name="List Table 3 Accent 2" w:uiPriority="48"/>
-    <w:lsdException w:name="List Table 4 Accent 2" w:uiPriority="49"/>
-    <w:lsdException w:name="List Table 5 Dark Accent 2" w:uiPriority="50"/>
-    <w:lsdException w:name="List Table 6 Colorful Accent 2" w:uiPriority="51"/>
-    <w:lsdException w:name="List Table 7 Colorful Accent 2" w:uiPriority="52"/>
-    <w:lsdException w:name="List Table 1 Light Accent 3" w:uiPriority="46"/>
-    <w:lsdException w:name="List Table 2 Accent 3" w:uiPriority="47"/>
-    <w:lsdException w:name="List Table 3 Accent 3" w:uiPriority="48"/>
-    <w:lsdException w:name="List Table 4 Accent 3" w:uiPriority="49"/>
-    <w:lsdException w:name="List Table 5 Dark Accent 3" w:uiPriority="50"/>
-    <w:lsdException w:name="List Table 6 Colorful Accent 3" w:uiPriority="51"/>
-    <w:lsdException w:name="List Table 7 Colorful Accent 3" w:uiPriority="52"/>
-    <w:lsdException w:name="List Table 1 Light Accent 4" w:uiPriority="46"/>
-    <w:lsdException w:name="List Table 2 Accent 4" w:uiPriority="47"/>
-    <w:lsdException w:name="List Table 3 Accent 4" w:uiPriority="48"/>
-    <w:lsdException w:name="List Table 4 Accent 4" w:uiPriority="49"/>
-    <w:lsdException w:name="List Table 5 Dark Accent 4" w:uiPriority="50"/>
-    <w:lsdException w:name="List Table 6 Colorful Accent 4" w:uiPriority="51"/>
-    <w:lsdException w:name="List Table 7 Colorful Accent 4" w:uiPriority="52"/>
-    <w:lsdException w:name="List Table 1 Light Accent 5" w:uiPriority="46"/>
-    <w:lsdException w:name="List Table 2 Accent 5" w:uiPriority="47"/>
-    <w:lsdException w:name="List Table 3 Accent 5" w:uiPriority="48"/>
-    <w:lsdException w:name="List Table 4 Accent 5" w:uiPriority="49"/>
-    <w:lsdException w:name="List Table 5 Dark Accent 5" w:uiPriority="50"/>
-    <w:lsdException w:name="List Table 6 Colorful Accent 5" w:uiPriority="51"/>
-    <w:lsdException w:name="List Table 7 Colorful Accent 5" w:uiPriority="52"/>
-    <w:lsdException w:name="List Table 1 Light Accent 6" w:uiPriority="46"/>
-    <w:lsdException w:name="List Table 2 Accent 6" w:uiPriority="47"/>
-    <w:lsdException w:name="List Table 3 Accent 6" w:uiPriority="48"/>
-    <w:lsdException w:name="List Table 4 Accent 6" w:uiPriority="49"/>
-    <w:lsdException w:name="List Table 5 Dark Accent 6" w:uiPriority="50"/>
-    <w:lsdException w:name="List Table 6 Colorful Accent 6" w:uiPriority="51"/>
-    <w:lsdException w:name="List Table 7 Colorful Accent 6" w:uiPriority="52"/>
+  <w:latentStyles w:defLockedState="0" w:defUIPriority="99" w:defSemiHidden="1" w:defUnhideWhenUsed="1" w:defQFormat="0" w:count="267">
+    <w:lsdException w:name="Normal" w:semiHidden="0" w:uiPriority="0" w:unhideWhenUsed="0" w:qFormat="1"/>
+    <w:lsdException w:name="heading 1" w:semiHidden="0" w:uiPriority="9" w:unhideWhenUsed="0" w:qFormat="1"/>
+    <w:lsdException w:name="heading 2" w:uiPriority="9" w:qFormat="1"/>
+    <w:lsdException w:name="heading 3" w:uiPriority="9" w:qFormat="1"/>
+    <w:lsdException w:name="heading 4" w:uiPriority="9" w:qFormat="1"/>
+    <w:lsdException w:name="heading 5" w:uiPriority="9" w:qFormat="1"/>
+    <w:lsdException w:name="heading 6" w:uiPriority="9" w:qFormat="1"/>
+    <w:lsdException w:name="heading 7" w:uiPriority="9" w:qFormat="1"/>
+    <w:lsdException w:name="heading 8" w:uiPriority="9" w:qFormat="1"/>
+    <w:lsdException w:name="heading 9" w:uiPriority="9" w:qFormat="1"/>
+    <w:lsdException w:name="toc 1" w:uiPriority="39"/>
+    <w:lsdException w:name="toc 2" w:uiPriority="39"/>
+    <w:lsdException w:name="toc 3" w:uiPriority="39"/>
+    <w:lsdException w:name="toc 4" w:uiPriority="39"/>
+    <w:lsdException w:name="toc 5" w:uiPriority="39"/>
+    <w:lsdException w:name="toc 6" w:uiPriority="39"/>
+    <w:lsdException w:name="toc 7" w:uiPriority="39"/>
+    <w:lsdException w:name="toc 8" w:uiPriority="39"/>
+    <w:lsdException w:name="toc 9" w:uiPriority="39"/>
+    <w:lsdException w:name="caption" w:uiPriority="35" w:qFormat="1"/>
+    <w:lsdException w:name="Title" w:semiHidden="0" w:uiPriority="10" w:unhideWhenUsed="0" w:qFormat="1"/>
+    <w:lsdException w:name="Default Paragraph Font" w:uiPriority="1"/>
+    <w:lsdException w:name="Subtitle" w:semiHidden="0" w:uiPriority="11" w:unhideWhenUsed="0" w:qFormat="1"/>
+    <w:lsdException w:name="Strong" w:semiHidden="0" w:uiPriority="22" w:unhideWhenUsed="0" w:qFormat="1"/>
+    <w:lsdException w:name="Emphasis" w:semiHidden="0" w:uiPriority="20" w:unhideWhenUsed="0" w:qFormat="1"/>
+    <w:lsdException w:name="Table Grid" w:semiHidden="0" w:uiPriority="59" w:unhideWhenUsed="0"/>
+    <w:lsdException w:name="Placeholder Text" w:unhideWhenUsed="0"/>
+    <w:lsdException w:name="No Spacing" w:semiHidden="0" w:uiPriority="1" w:unhideWhenUsed="0" w:qFormat="1"/>
+    <w:lsdException w:name="Light Shading" w:semiHidden="0" w:uiPriority="60" w:unhideWhenUsed="0"/>
+    <w:lsdException w:name="Light List" w:semiHidden="0" w:uiPriority="61" w:unhideWhenUsed="0"/>
+    <w:lsdException w:name="Light Grid" w:semiHidden="0" w:uiPriority="62" w:unhideWhenUsed="0"/>
+    <w:lsdException w:name="Medium Shading 1" w:semiHidden="0" w:uiPriority="63" w:unhideWhenUsed="0"/>
+    <w:lsdException w:name="Medium Shading 2" w:semiHidden="0" w:uiPriority="64" w:unhideWhenUsed="0"/>
+    <w:lsdException w:name="Medium List 1" w:semiHidden="0" w:uiPriority="65" w:unhideWhenUsed="0"/>
+    <w:lsdException w:name="Medium List 2" w:semiHidden="0" w:uiPriority="66" w:unhideWhenUsed="0"/>
+    <w:lsdException w:name="Medium Grid 1" w:semiHidden="0" w:uiPriority="67" w:unhideWhenUsed="0"/>
+    <w:lsdException w:name="Medium Grid 2" w:semiHidden="0" w:uiPriority="68" w:unhideWhenUsed="0"/>
+    <w:lsdException w:name="Medium Grid 3" w:semiHidden="0" w:uiPriority="69" w:unhideWhenUsed="0"/>
+    <w:lsdException w:name="Dark List" w:semiHidden="0" w:uiPriority="70" w:unhideWhenUsed="0"/>
+    <w:lsdException w:name="Colorful Shading" w:semiHidden="0" w:uiPriority="71" w:unhideWhenUsed="0"/>
+    <w:lsdException w:name="Colorful List" w:semiHidden="0" w:uiPriority="72" w:unhideWhenUsed="0"/>
+    <w:lsdException w:name="Colorful Grid" w:semiHidden="0" w:uiPriority="73" w:unhideWhenUsed="0"/>
+    <w:lsdException w:name="Light Shading Accent 1" w:semiHidden="0" w:uiPriority="60" w:unhideWhenUsed="0"/>
+    <w:lsdException w:name="Light List Accent 1" w:semiHidden="0" w:uiPriority="61" w:unhideWhenUsed="0"/>
+    <w:lsdException w:name="Light Grid Accent 1" w:semiHidden="0" w:uiPriority="62" w:unhideWhenUsed="0"/>
+    <w:lsdException w:name="Medium Shading 1 Accent 1" w:semiHidden="0" w:uiPriority="63" w:unhideWhenUsed="0"/>
+    <w:lsdException w:name="Medium Shading 2 Accent 1" w:semiHidden="0" w:uiPriority="64" w:unhideWhenUsed="0"/>
+    <w:lsdException w:name="Medium List 1 Accent 1" w:semiHidden="0" w:uiPriority="65" w:unhideWhenUsed="0"/>
+    <w:lsdException w:name="Revision" w:unhideWhenUsed="0"/>
+    <w:lsdException w:name="List Paragraph" w:semiHidden="0" w:uiPriority="34" w:unhideWhenUsed="0" w:qFormat="1"/>
+    <w:lsdException w:name="Quote" w:semiHidden="0" w:uiPriority="29" w:unhideWhenUsed="0" w:qFormat="1"/>
+    <w:lsdException w:name="Intense Quote" w:semiHidden="0" w:uiPriority="30" w:unhideWhenUsed="0" w:qFormat="1"/>
+    <w:lsdException w:name="Medium List 2 Accent 1" w:semiHidden="0" w:uiPriority="66" w:unhideWhenUsed="0"/>
+    <w:lsdException w:name="Medium Grid 1 Accent 1" w:semiHidden="0" w:uiPriority="67" w:unhideWhenUsed="0"/>
+    <w:lsdException w:name="Medium Grid 2 Accent 1" w:semiHidden="0" w:uiPriority="68" w:unhideWhenUsed="0"/>
+    <w:lsdException w:name="Medium Grid 3 Accent 1" w:semiHidden="0" w:uiPriority="69" w:unhideWhenUsed="0"/>
+    <w:lsdException w:name="Dark List Accent 1" w:semiHidden="0" w:uiPriority="70" w:unhideWhenUsed="0"/>
+    <w:lsdException w:name="Colorful Shading Accent 1" w:semiHidden="0" w:uiPriority="71" w:unhideWhenUsed="0"/>
+    <w:lsdException w:name="Colorful List Accent 1" w:semiHidden="0" w:uiPriority="72" w:unhideWhenUsed="0"/>
+    <w:lsdException w:name="Colorful Grid Accent 1" w:semiHidden="0" w:uiPriority="73" w:unhideWhenUsed="0"/>
+    <w:lsdException w:name="Light Shading Accent 2" w:semiHidden="0" w:uiPriority="60" w:unhideWhenUsed="0"/>
+    <w:lsdException w:name="Light List Accent 2" w:semiHidden="0" w:uiPriority="61" w:unhideWhenUsed="0"/>
+    <w:lsdException w:name="Light Grid Accent 2" w:semiHidden="0" w:uiPriority="62" w:unhideWhenUsed="0"/>
+    <w:lsdException w:name="Medium Shading 1 Accent 2" w:semiHidden="0" w:uiPriority="63" w:unhideWhenUsed="0"/>
+    <w:lsdException w:name="Medium Shading 2 Accent 2" w:semiHidden="0" w:uiPriority="64" w:unhideWhenUsed="0"/>
+    <w:lsdException w:name="Medium List 1 Accent 2" w:semiHidden="0" w:uiPriority="65" w:unhideWhenUsed="0"/>
+    <w:lsdException w:name="Medium List 2 Accent 2" w:semiHidden="0" w:uiPriority="66" w:unhideWhenUsed="0"/>
+    <w:lsdException w:name="Medium Grid 1 Accent 2" w:semiHidden="0" w:uiPriority="67" w:unhideWhenUsed="0"/>
+    <w:lsdException w:name="Medium Grid 2 Accent 2" w:semiHidden="0" w:uiPriority="68" w:unhideWhenUsed="0"/>
+    <w:lsdException w:name="Medium Grid 3 Accent 2" w:semiHidden="0" w:uiPriority="69" w:unhideWhenUsed="0"/>
+    <w:lsdException w:name="Dark List Accent 2" w:semiHidden="0" w:uiPriority="70" w:unhideWhenUsed="0"/>
+    <w:lsdException w:name="Colorful Shading Accent 2" w:semiHidden="0" w:uiPriority="71" w:unhideWhenUsed="0"/>
+    <w:lsdException w:name="Colorful List Accent 2" w:semiHidden="0" w:uiPriority="72" w:unhideWhenUsed="0"/>
+    <w:lsdException w:name="Colorful Grid Accent 2" w:semiHidden="0" w:uiPriority="73" w:unhideWhenUsed="0"/>
+    <w:lsdException w:name="Light Shading Accent 3" w:semiHidden="0" w:uiPriority="60" w:unhideWhenUsed="0"/>
+    <w:lsdException w:name="Light List Accent 3" w:semiHidden="0" w:uiPriority="61" w:unhideWhenUsed="0"/>
+    <w:lsdException w:name="Light Grid Accent 3" w:semiHidden="0" w:uiPriority="62" w:unhideWhenUsed="0"/>
+    <w:lsdException w:name="Medium Shading 1 Accent 3" w:semiHidden="0" w:uiPriority="63" w:unhideWhenUsed="0"/>
+    <w:lsdException w:name="Medium Shading 2 Accent 3" w:semiHidden="0" w:uiPriority="64" w:unhideWhenUsed="0"/>
+    <w:lsdException w:name="Medium List 1 Accent 3" w:semiHidden="0" w:uiPriority="65" w:unhideWhenUsed="0"/>
+    <w:lsdException w:name="Medium List 2 Accent 3" w:semiHidden="0" w:uiPriority="66" w:unhideWhenUsed="0"/>
+    <w:lsdException w:name="Medium Grid 1 Accent 3" w:semiHidden="0" w:uiPriority="67" w:unhideWhenUsed="0"/>
+    <w:lsdException w:name="Medium Grid 2 Accent 3" w:semiHidden="0" w:uiPriority="68" w:unhideWhenUsed="0"/>
+    <w:lsdException w:name="Medium Grid 3 Accent 3" w:semiHidden="0" w:uiPriority="69" w:unhideWhenUsed="0"/>
+    <w:lsdException w:name="Dark List Accent 3" w:semiHidden="0" w:uiPriority="70" w:unhideWhenUsed="0"/>
+    <w:lsdException w:name="Colorful Shading Accent 3" w:semiHidden="0" w:uiPriority="71" w:unhideWhenUsed="0"/>
+    <w:lsdException w:name="Colorful List Accent 3" w:semiHidden="0" w:uiPriority="72" w:unhideWhenUsed="0"/>
+    <w:lsdException w:name="Colorful Grid Accent 3" w:semiHidden="0" w:uiPriority="73" w:unhideWhenUsed="0"/>
+    <w:lsdException w:name="Light Shading Accent 4" w:semiHidden="0" w:uiPriority="60" w:unhideWhenUsed="0"/>
+    <w:lsdException w:name="Light List Accent 4" w:semiHidden="0" w:uiPriority="61" w:unhideWhenUsed="0"/>
+    <w:lsdException w:name="Light Grid Accent 4" w:semiHidden="0" w:uiPriority="62" w:unhideWhenUsed="0"/>
+    <w:lsdException w:name="Medium Shading 1 Accent 4" w:semiHidden="0" w:uiPriority="63" w:unhideWhenUsed="0"/>
+    <w:lsdException w:name="Medium Shading 2 Accent 4" w:semiHidden="0" w:uiPriority="64" w:unhideWhenUsed="0"/>
+    <w:lsdException w:name="Medium List 1 Accent 4" w:semiHidden="0" w:uiPriority="65" w:unhideWhenUsed="0"/>
+    <w:lsdException w:name="Medium List 2 Accent 4" w:semiHidden="0" w:uiPriority="66" w:unhideWhenUsed="0"/>
+    <w:lsdException w:name="Medium Grid 1 Accent 4" w:semiHidden="0" w:uiPriority="67" w:unhideWhenUsed="0"/>
+    <w:lsdException w:name="Medium Grid 2 Accent 4" w:semiHidden="0" w:uiPriority="68" w:unhideWhenUsed="0"/>
+    <w:lsdException w:name="Medium Grid 3 Accent 4" w:semiHidden="0" w:uiPriority="69" w:unhideWhenUsed="0"/>
+    <w:lsdException w:name="Dark List Accent 4" w:semiHidden="0" w:uiPriority="70" w:unhideWhenUsed="0"/>
+    <w:lsdException w:name="Colorful Shading Accent 4" w:semiHidden="0" w:uiPriority="71" w:unhideWhenUsed="0"/>
+    <w:lsdException w:name="Colorful List Accent 4" w:semiHidden="0" w:uiPriority="72" w:unhideWhenUsed="0"/>
+    <w:lsdException w:name="Colorful Grid Accent 4" w:semiHidden="0" w:uiPriority="73" w:unhideWhenUsed="0"/>
+    <w:lsdException w:name="Light Shading Accent 5" w:semiHidden="0" w:uiPriority="60" w:unhideWhenUsed="0"/>
+    <w:lsdException w:name="Light List Accent 5" w:semiHidden="0" w:uiPriority="61" w:unhideWhenUsed="0"/>
+    <w:lsdException w:name="Light Grid Accent 5" w:semiHidden="0" w:uiPriority="62" w:unhideWhenUsed="0"/>
+    <w:lsdException w:name="Medium Shading 1 Accent 5" w:semiHidden="0" w:uiPriority="63" w:unhideWhenUsed="0"/>
+    <w:lsdException w:name="Medium Shading 2 Accent 5" w:semiHidden="0" w:uiPriority="64" w:unhideWhenUsed="0"/>
+    <w:lsdException w:name="Medium List 1 Accent 5" w:semiHidden="0" w:uiPriority="65" w:unhideWhenUsed="0"/>
+    <w:lsdException w:name="Medium List 2 Accent 5" w:semiHidden="0" w:uiPriority="66" w:unhideWhenUsed="0"/>
+    <w:lsdException w:name="Medium Grid 1 Accent 5" w:semiHidden="0" w:uiPriority="67" w:unhideWhenUsed="0"/>
+    <w:lsdException w:name="Medium Grid 2 Accent 5" w:semiHidden="0" w:uiPriority="68" w:unhideWhenUsed="0"/>
+    <w:lsdException w:name="Medium Grid 3 Accent 5" w:semiHidden="0" w:uiPriority="69" w:unhideWhenUsed="0"/>
+    <w:lsdException w:name="Dark List Accent 5" w:semiHidden="0" w:uiPriority="70" w:unhideWhenUsed="0"/>
+    <w:lsdException w:name="Colorful Shading Accent 5" w:semiHidden="0" w:uiPriority="71" w:unhideWhenUsed="0"/>
+    <w:lsdException w:name="Colorful List Accent 5" w:semiHidden="0" w:uiPriority="72" w:unhideWhenUsed="0"/>
+    <w:lsdException w:name="Colorful Grid Accent 5" w:semiHidden="0" w:uiPriority="73" w:unhideWhenUsed="0"/>
+    <w:lsdException w:name="Light Shading Accent 6" w:semiHidden="0" w:uiPriority="60" w:unhideWhenUsed="0"/>
+    <w:lsdException w:name="Light List Accent 6" w:semiHidden="0" w:uiPriority="61" w:unhideWhenUsed="0"/>
+    <w:lsdException w:name="Light Grid Accent 6" w:semiHidden="0" w:uiPriority="62" w:unhideWhenUsed="0"/>
+    <w:lsdException w:name="Medium Shading 1 Accent 6" w:semiHidden="0" w:uiPriority="63" w:unhideWhenUsed="0"/>
+    <w:lsdException w:name="Medium Shading 2 Accent 6" w:semiHidden="0" w:uiPriority="64" w:unhideWhenUsed="0"/>
+    <w:lsdException w:name="Medium List 1 Accent 6" w:semiHidden="0" w:uiPriority="65" w:unhideWhenUsed="0"/>
+    <w:lsdException w:name="Medium List 2 Accent 6" w:semiHidden="0" w:uiPriority="66" w:unhideWhenUsed="0"/>
+    <w:lsdException w:name="Medium Grid 1 Accent 6" w:semiHidden="0" w:uiPriority="67" w:unhideWhenUsed="0"/>
+    <w:lsdException w:name="Medium Grid 2 Accent 6" w:semiHidden="0" w:uiPriority="68" w:unhideWhenUsed="0"/>
+    <w:lsdException w:name="Medium Grid 3 Accent 6" w:semiHidden="0" w:uiPriority="69" w:unhideWhenUsed="0"/>
+    <w:lsdException w:name="Dark List Accent 6" w:semiHidden="0" w:uiPriority="70" w:unhideWhenUsed="0"/>
+    <w:lsdException w:name="Colorful Shading Accent 6" w:semiHidden="0" w:uiPriority="71" w:unhideWhenUsed="0"/>
+    <w:lsdException w:name="Colorful List Accent 6" w:semiHidden="0" w:uiPriority="72" w:unhideWhenUsed="0"/>
+    <w:lsdException w:name="Colorful Grid Accent 6" w:semiHidden="0" w:uiPriority="73" w:unhideWhenUsed="0"/>
+    <w:lsdException w:name="Subtle Emphasis" w:semiHidden="0" w:uiPriority="19" w:unhideWhenUsed="0" w:qFormat="1"/>
+    <w:lsdException w:name="Intense Emphasis" w:semiHidden="0" w:uiPriority="21" w:unhideWhenUsed="0" w:qFormat="1"/>
+    <w:lsdException w:name="Subtle Reference" w:semiHidden="0" w:uiPriority="31" w:unhideWhenUsed="0" w:qFormat="1"/>
+    <w:lsdException w:name="Intense Reference" w:semiHidden="0" w:uiPriority="32" w:unhideWhenUsed="0" w:qFormat="1"/>
+    <w:lsdException w:name="Book Title" w:semiHidden="0" w:uiPriority="33" w:unhideWhenUsed="0" w:qFormat="1"/>
+    <w:lsdException w:name="Bibliography" w:uiPriority="37"/>
+    <w:lsdException w:name="TOC Heading" w:uiPriority="39" w:qFormat="1"/>
   </w:latentStyles>
   <w:style w:type="paragraph" w:default="1" w:styleId="Normal">
     <w:name w:val="Normal"/>
@@ -4845,6 +4268,300 @@
     <w:rPr>
       <w:color w:val="0000FF"/>
       <w:u w:val="single"/>
+    </w:rPr>
+  </w:style>
+  <w:style w:type="paragraph" w:styleId="Textodeglobo">
+    <w:name w:val="Balloon Text"/>
+    <w:basedOn w:val="Normal"/>
+    <w:link w:val="TextodegloboCar"/>
+    <w:uiPriority w:val="99"/>
+    <w:semiHidden/>
+    <w:unhideWhenUsed/>
+    <w:rsid w:val="000A5378"/>
+    <w:rPr>
+      <w:rFonts w:ascii="Tahoma" w:hAnsi="Tahoma" w:cs="Tahoma"/>
+      <w:sz w:val="16"/>
+      <w:szCs w:val="16"/>
+    </w:rPr>
+  </w:style>
+  <w:style w:type="character" w:customStyle="1" w:styleId="TextodegloboCar">
+    <w:name w:val="Texto de globo Car"/>
+    <w:basedOn w:val="Fuentedeprrafopredeter"/>
+    <w:link w:val="Textodeglobo"/>
+    <w:uiPriority w:val="99"/>
+    <w:semiHidden/>
+    <w:rsid w:val="000A5378"/>
+    <w:rPr>
+      <w:rFonts w:ascii="Tahoma" w:hAnsi="Tahoma" w:cs="Tahoma"/>
+      <w:sz w:val="16"/>
+      <w:szCs w:val="16"/>
+    </w:rPr>
+  </w:style>
+</w:styles>
+</file>
+
+<file path=word/stylesWithEffects.xml><?xml version="1.0" encoding="utf-8"?>
+<w:styles xmlns:wpc="http://schemas.microsoft.com/office/word/2010/wordprocessingCanvas" xmlns:mc="http://schemas.openxmlformats.org/markup-compatibility/2006" xmlns:o="urn:schemas-microsoft-com:office:office" xmlns:r="http://schemas.openxmlformats.org/officeDocument/2006/relationships" xmlns:m="http://schemas.openxmlformats.org/officeDocument/2006/math" xmlns:v="urn:schemas-microsoft-com:vml" xmlns:wp14="http://schemas.microsoft.com/office/word/2010/wordprocessingDrawing" xmlns:wp="http://schemas.openxmlformats.org/drawingml/2006/wordprocessingDrawing" xmlns:w10="urn:schemas-microsoft-com:office:word" xmlns:w="http://schemas.openxmlformats.org/wordprocessingml/2006/main" xmlns:w14="http://schemas.microsoft.com/office/word/2010/wordml" xmlns:wpg="http://schemas.microsoft.com/office/word/2010/wordprocessingGroup" xmlns:wpi="http://schemas.microsoft.com/office/word/2010/wordprocessingInk" xmlns:wne="http://schemas.microsoft.com/office/word/2006/wordml" xmlns:wps="http://schemas.microsoft.com/office/word/2010/wordprocessingShape" mc:Ignorable="w14 wp14">
+  <w:docDefaults>
+    <w:rPrDefault>
+      <w:rPr>
+        <w:rFonts w:asciiTheme="minorHAnsi" w:eastAsiaTheme="minorEastAsia" w:hAnsiTheme="minorHAnsi" w:cstheme="minorBidi"/>
+        <w:sz w:val="24"/>
+        <w:szCs w:val="24"/>
+        <w:lang w:val="en-US" w:eastAsia="en-US" w:bidi="ar-SA"/>
+      </w:rPr>
+    </w:rPrDefault>
+    <w:pPrDefault/>
+  </w:docDefaults>
+  <w:latentStyles w:defLockedState="0" w:defUIPriority="99" w:defSemiHidden="1" w:defUnhideWhenUsed="1" w:defQFormat="0" w:count="267">
+    <w:lsdException w:name="Normal" w:semiHidden="0" w:uiPriority="0" w:unhideWhenUsed="0" w:qFormat="1"/>
+    <w:lsdException w:name="heading 1" w:semiHidden="0" w:uiPriority="9" w:unhideWhenUsed="0" w:qFormat="1"/>
+    <w:lsdException w:name="heading 2" w:uiPriority="9" w:qFormat="1"/>
+    <w:lsdException w:name="heading 3" w:uiPriority="9" w:qFormat="1"/>
+    <w:lsdException w:name="heading 4" w:uiPriority="9" w:qFormat="1"/>
+    <w:lsdException w:name="heading 5" w:uiPriority="9" w:qFormat="1"/>
+    <w:lsdException w:name="heading 6" w:uiPriority="9" w:qFormat="1"/>
+    <w:lsdException w:name="heading 7" w:uiPriority="9" w:qFormat="1"/>
+    <w:lsdException w:name="heading 8" w:uiPriority="9" w:qFormat="1"/>
+    <w:lsdException w:name="heading 9" w:uiPriority="9" w:qFormat="1"/>
+    <w:lsdException w:name="toc 1" w:uiPriority="39"/>
+    <w:lsdException w:name="toc 2" w:uiPriority="39"/>
+    <w:lsdException w:name="toc 3" w:uiPriority="39"/>
+    <w:lsdException w:name="toc 4" w:uiPriority="39"/>
+    <w:lsdException w:name="toc 5" w:uiPriority="39"/>
+    <w:lsdException w:name="toc 6" w:uiPriority="39"/>
+    <w:lsdException w:name="toc 7" w:uiPriority="39"/>
+    <w:lsdException w:name="toc 8" w:uiPriority="39"/>
+    <w:lsdException w:name="toc 9" w:uiPriority="39"/>
+    <w:lsdException w:name="caption" w:uiPriority="35" w:qFormat="1"/>
+    <w:lsdException w:name="Title" w:semiHidden="0" w:uiPriority="10" w:unhideWhenUsed="0" w:qFormat="1"/>
+    <w:lsdException w:name="Default Paragraph Font" w:uiPriority="1"/>
+    <w:lsdException w:name="Subtitle" w:semiHidden="0" w:uiPriority="11" w:unhideWhenUsed="0" w:qFormat="1"/>
+    <w:lsdException w:name="Strong" w:semiHidden="0" w:uiPriority="22" w:unhideWhenUsed="0" w:qFormat="1"/>
+    <w:lsdException w:name="Emphasis" w:semiHidden="0" w:uiPriority="20" w:unhideWhenUsed="0" w:qFormat="1"/>
+    <w:lsdException w:name="Table Grid" w:semiHidden="0" w:uiPriority="59" w:unhideWhenUsed="0"/>
+    <w:lsdException w:name="Placeholder Text" w:unhideWhenUsed="0"/>
+    <w:lsdException w:name="No Spacing" w:semiHidden="0" w:uiPriority="1" w:unhideWhenUsed="0" w:qFormat="1"/>
+    <w:lsdException w:name="Light Shading" w:semiHidden="0" w:uiPriority="60" w:unhideWhenUsed="0"/>
+    <w:lsdException w:name="Light List" w:semiHidden="0" w:uiPriority="61" w:unhideWhenUsed="0"/>
+    <w:lsdException w:name="Light Grid" w:semiHidden="0" w:uiPriority="62" w:unhideWhenUsed="0"/>
+    <w:lsdException w:name="Medium Shading 1" w:semiHidden="0" w:uiPriority="63" w:unhideWhenUsed="0"/>
+    <w:lsdException w:name="Medium Shading 2" w:semiHidden="0" w:uiPriority="64" w:unhideWhenUsed="0"/>
+    <w:lsdException w:name="Medium List 1" w:semiHidden="0" w:uiPriority="65" w:unhideWhenUsed="0"/>
+    <w:lsdException w:name="Medium List 2" w:semiHidden="0" w:uiPriority="66" w:unhideWhenUsed="0"/>
+    <w:lsdException w:name="Medium Grid 1" w:semiHidden="0" w:uiPriority="67" w:unhideWhenUsed="0"/>
+    <w:lsdException w:name="Medium Grid 2" w:semiHidden="0" w:uiPriority="68" w:unhideWhenUsed="0"/>
+    <w:lsdException w:name="Medium Grid 3" w:semiHidden="0" w:uiPriority="69" w:unhideWhenUsed="0"/>
+    <w:lsdException w:name="Dark List" w:semiHidden="0" w:uiPriority="70" w:unhideWhenUsed="0"/>
+    <w:lsdException w:name="Colorful Shading" w:semiHidden="0" w:uiPriority="71" w:unhideWhenUsed="0"/>
+    <w:lsdException w:name="Colorful List" w:semiHidden="0" w:uiPriority="72" w:unhideWhenUsed="0"/>
+    <w:lsdException w:name="Colorful Grid" w:semiHidden="0" w:uiPriority="73" w:unhideWhenUsed="0"/>
+    <w:lsdException w:name="Light Shading Accent 1" w:semiHidden="0" w:uiPriority="60" w:unhideWhenUsed="0"/>
+    <w:lsdException w:name="Light List Accent 1" w:semiHidden="0" w:uiPriority="61" w:unhideWhenUsed="0"/>
+    <w:lsdException w:name="Light Grid Accent 1" w:semiHidden="0" w:uiPriority="62" w:unhideWhenUsed="0"/>
+    <w:lsdException w:name="Medium Shading 1 Accent 1" w:semiHidden="0" w:uiPriority="63" w:unhideWhenUsed="0"/>
+    <w:lsdException w:name="Medium Shading 2 Accent 1" w:semiHidden="0" w:uiPriority="64" w:unhideWhenUsed="0"/>
+    <w:lsdException w:name="Medium List 1 Accent 1" w:semiHidden="0" w:uiPriority="65" w:unhideWhenUsed="0"/>
+    <w:lsdException w:name="Revision" w:unhideWhenUsed="0"/>
+    <w:lsdException w:name="List Paragraph" w:semiHidden="0" w:uiPriority="34" w:unhideWhenUsed="0" w:qFormat="1"/>
+    <w:lsdException w:name="Quote" w:semiHidden="0" w:uiPriority="29" w:unhideWhenUsed="0" w:qFormat="1"/>
+    <w:lsdException w:name="Intense Quote" w:semiHidden="0" w:uiPriority="30" w:unhideWhenUsed="0" w:qFormat="1"/>
+    <w:lsdException w:name="Medium List 2 Accent 1" w:semiHidden="0" w:uiPriority="66" w:unhideWhenUsed="0"/>
+    <w:lsdException w:name="Medium Grid 1 Accent 1" w:semiHidden="0" w:uiPriority="67" w:unhideWhenUsed="0"/>
+    <w:lsdException w:name="Medium Grid 2 Accent 1" w:semiHidden="0" w:uiPriority="68" w:unhideWhenUsed="0"/>
+    <w:lsdException w:name="Medium Grid 3 Accent 1" w:semiHidden="0" w:uiPriority="69" w:unhideWhenUsed="0"/>
+    <w:lsdException w:name="Dark List Accent 1" w:semiHidden="0" w:uiPriority="70" w:unhideWhenUsed="0"/>
+    <w:lsdException w:name="Colorful Shading Accent 1" w:semiHidden="0" w:uiPriority="71" w:unhideWhenUsed="0"/>
+    <w:lsdException w:name="Colorful List Accent 1" w:semiHidden="0" w:uiPriority="72" w:unhideWhenUsed="0"/>
+    <w:lsdException w:name="Colorful Grid Accent 1" w:semiHidden="0" w:uiPriority="73" w:unhideWhenUsed="0"/>
+    <w:lsdException w:name="Light Shading Accent 2" w:semiHidden="0" w:uiPriority="60" w:unhideWhenUsed="0"/>
+    <w:lsdException w:name="Light List Accent 2" w:semiHidden="0" w:uiPriority="61" w:unhideWhenUsed="0"/>
+    <w:lsdException w:name="Light Grid Accent 2" w:semiHidden="0" w:uiPriority="62" w:unhideWhenUsed="0"/>
+    <w:lsdException w:name="Medium Shading 1 Accent 2" w:semiHidden="0" w:uiPriority="63" w:unhideWhenUsed="0"/>
+    <w:lsdException w:name="Medium Shading 2 Accent 2" w:semiHidden="0" w:uiPriority="64" w:unhideWhenUsed="0"/>
+    <w:lsdException w:name="Medium List 1 Accent 2" w:semiHidden="0" w:uiPriority="65" w:unhideWhenUsed="0"/>
+    <w:lsdException w:name="Medium List 2 Accent 2" w:semiHidden="0" w:uiPriority="66" w:unhideWhenUsed="0"/>
+    <w:lsdException w:name="Medium Grid 1 Accent 2" w:semiHidden="0" w:uiPriority="67" w:unhideWhenUsed="0"/>
+    <w:lsdException w:name="Medium Grid 2 Accent 2" w:semiHidden="0" w:uiPriority="68" w:unhideWhenUsed="0"/>
+    <w:lsdException w:name="Medium Grid 3 Accent 2" w:semiHidden="0" w:uiPriority="69" w:unhideWhenUsed="0"/>
+    <w:lsdException w:name="Dark List Accent 2" w:semiHidden="0" w:uiPriority="70" w:unhideWhenUsed="0"/>
+    <w:lsdException w:name="Colorful Shading Accent 2" w:semiHidden="0" w:uiPriority="71" w:unhideWhenUsed="0"/>
+    <w:lsdException w:name="Colorful List Accent 2" w:semiHidden="0" w:uiPriority="72" w:unhideWhenUsed="0"/>
+    <w:lsdException w:name="Colorful Grid Accent 2" w:semiHidden="0" w:uiPriority="73" w:unhideWhenUsed="0"/>
+    <w:lsdException w:name="Light Shading Accent 3" w:semiHidden="0" w:uiPriority="60" w:unhideWhenUsed="0"/>
+    <w:lsdException w:name="Light List Accent 3" w:semiHidden="0" w:uiPriority="61" w:unhideWhenUsed="0"/>
+    <w:lsdException w:name="Light Grid Accent 3" w:semiHidden="0" w:uiPriority="62" w:unhideWhenUsed="0"/>
+    <w:lsdException w:name="Medium Shading 1 Accent 3" w:semiHidden="0" w:uiPriority="63" w:unhideWhenUsed="0"/>
+    <w:lsdException w:name="Medium Shading 2 Accent 3" w:semiHidden="0" w:uiPriority="64" w:unhideWhenUsed="0"/>
+    <w:lsdException w:name="Medium List 1 Accent 3" w:semiHidden="0" w:uiPriority="65" w:unhideWhenUsed="0"/>
+    <w:lsdException w:name="Medium List 2 Accent 3" w:semiHidden="0" w:uiPriority="66" w:unhideWhenUsed="0"/>
+    <w:lsdException w:name="Medium Grid 1 Accent 3" w:semiHidden="0" w:uiPriority="67" w:unhideWhenUsed="0"/>
+    <w:lsdException w:name="Medium Grid 2 Accent 3" w:semiHidden="0" w:uiPriority="68" w:unhideWhenUsed="0"/>
+    <w:lsdException w:name="Medium Grid 3 Accent 3" w:semiHidden="0" w:uiPriority="69" w:unhideWhenUsed="0"/>
+    <w:lsdException w:name="Dark List Accent 3" w:semiHidden="0" w:uiPriority="70" w:unhideWhenUsed="0"/>
+    <w:lsdException w:name="Colorful Shading Accent 3" w:semiHidden="0" w:uiPriority="71" w:unhideWhenUsed="0"/>
+    <w:lsdException w:name="Colorful List Accent 3" w:semiHidden="0" w:uiPriority="72" w:unhideWhenUsed="0"/>
+    <w:lsdException w:name="Colorful Grid Accent 3" w:semiHidden="0" w:uiPriority="73" w:unhideWhenUsed="0"/>
+    <w:lsdException w:name="Light Shading Accent 4" w:semiHidden="0" w:uiPriority="60" w:unhideWhenUsed="0"/>
+    <w:lsdException w:name="Light List Accent 4" w:semiHidden="0" w:uiPriority="61" w:unhideWhenUsed="0"/>
+    <w:lsdException w:name="Light Grid Accent 4" w:semiHidden="0" w:uiPriority="62" w:unhideWhenUsed="0"/>
+    <w:lsdException w:name="Medium Shading 1 Accent 4" w:semiHidden="0" w:uiPriority="63" w:unhideWhenUsed="0"/>
+    <w:lsdException w:name="Medium Shading 2 Accent 4" w:semiHidden="0" w:uiPriority="64" w:unhideWhenUsed="0"/>
+    <w:lsdException w:name="Medium List 1 Accent 4" w:semiHidden="0" w:uiPriority="65" w:unhideWhenUsed="0"/>
+    <w:lsdException w:name="Medium List 2 Accent 4" w:semiHidden="0" w:uiPriority="66" w:unhideWhenUsed="0"/>
+    <w:lsdException w:name="Medium Grid 1 Accent 4" w:semiHidden="0" w:uiPriority="67" w:unhideWhenUsed="0"/>
+    <w:lsdException w:name="Medium Grid 2 Accent 4" w:semiHidden="0" w:uiPriority="68" w:unhideWhenUsed="0"/>
+    <w:lsdException w:name="Medium Grid 3 Accent 4" w:semiHidden="0" w:uiPriority="69" w:unhideWhenUsed="0"/>
+    <w:lsdException w:name="Dark List Accent 4" w:semiHidden="0" w:uiPriority="70" w:unhideWhenUsed="0"/>
+    <w:lsdException w:name="Colorful Shading Accent 4" w:semiHidden="0" w:uiPriority="71" w:unhideWhenUsed="0"/>
+    <w:lsdException w:name="Colorful List Accent 4" w:semiHidden="0" w:uiPriority="72" w:unhideWhenUsed="0"/>
+    <w:lsdException w:name="Colorful Grid Accent 4" w:semiHidden="0" w:uiPriority="73" w:unhideWhenUsed="0"/>
+    <w:lsdException w:name="Light Shading Accent 5" w:semiHidden="0" w:uiPriority="60" w:unhideWhenUsed="0"/>
+    <w:lsdException w:name="Light List Accent 5" w:semiHidden="0" w:uiPriority="61" w:unhideWhenUsed="0"/>
+    <w:lsdException w:name="Light Grid Accent 5" w:semiHidden="0" w:uiPriority="62" w:unhideWhenUsed="0"/>
+    <w:lsdException w:name="Medium Shading 1 Accent 5" w:semiHidden="0" w:uiPriority="63" w:unhideWhenUsed="0"/>
+    <w:lsdException w:name="Medium Shading 2 Accent 5" w:semiHidden="0" w:uiPriority="64" w:unhideWhenUsed="0"/>
+    <w:lsdException w:name="Medium List 1 Accent 5" w:semiHidden="0" w:uiPriority="65" w:unhideWhenUsed="0"/>
+    <w:lsdException w:name="Medium List 2 Accent 5" w:semiHidden="0" w:uiPriority="66" w:unhideWhenUsed="0"/>
+    <w:lsdException w:name="Medium Grid 1 Accent 5" w:semiHidden="0" w:uiPriority="67" w:unhideWhenUsed="0"/>
+    <w:lsdException w:name="Medium Grid 2 Accent 5" w:semiHidden="0" w:uiPriority="68" w:unhideWhenUsed="0"/>
+    <w:lsdException w:name="Medium Grid 3 Accent 5" w:semiHidden="0" w:uiPriority="69" w:unhideWhenUsed="0"/>
+    <w:lsdException w:name="Dark List Accent 5" w:semiHidden="0" w:uiPriority="70" w:unhideWhenUsed="0"/>
+    <w:lsdException w:name="Colorful Shading Accent 5" w:semiHidden="0" w:uiPriority="71" w:unhideWhenUsed="0"/>
+    <w:lsdException w:name="Colorful List Accent 5" w:semiHidden="0" w:uiPriority="72" w:unhideWhenUsed="0"/>
+    <w:lsdException w:name="Colorful Grid Accent 5" w:semiHidden="0" w:uiPriority="73" w:unhideWhenUsed="0"/>
+    <w:lsdException w:name="Light Shading Accent 6" w:semiHidden="0" w:uiPriority="60" w:unhideWhenUsed="0"/>
+    <w:lsdException w:name="Light List Accent 6" w:semiHidden="0" w:uiPriority="61" w:unhideWhenUsed="0"/>
+    <w:lsdException w:name="Light Grid Accent 6" w:semiHidden="0" w:uiPriority="62" w:unhideWhenUsed="0"/>
+    <w:lsdException w:name="Medium Shading 1 Accent 6" w:semiHidden="0" w:uiPriority="63" w:unhideWhenUsed="0"/>
+    <w:lsdException w:name="Medium Shading 2 Accent 6" w:semiHidden="0" w:uiPriority="64" w:unhideWhenUsed="0"/>
+    <w:lsdException w:name="Medium List 1 Accent 6" w:semiHidden="0" w:uiPriority="65" w:unhideWhenUsed="0"/>
+    <w:lsdException w:name="Medium List 2 Accent 6" w:semiHidden="0" w:uiPriority="66" w:unhideWhenUsed="0"/>
+    <w:lsdException w:name="Medium Grid 1 Accent 6" w:semiHidden="0" w:uiPriority="67" w:unhideWhenUsed="0"/>
+    <w:lsdException w:name="Medium Grid 2 Accent 6" w:semiHidden="0" w:uiPriority="68" w:unhideWhenUsed="0"/>
+    <w:lsdException w:name="Medium Grid 3 Accent 6" w:semiHidden="0" w:uiPriority="69" w:unhideWhenUsed="0"/>
+    <w:lsdException w:name="Dark List Accent 6" w:semiHidden="0" w:uiPriority="70" w:unhideWhenUsed="0"/>
+    <w:lsdException w:name="Colorful Shading Accent 6" w:semiHidden="0" w:uiPriority="71" w:unhideWhenUsed="0"/>
+    <w:lsdException w:name="Colorful List Accent 6" w:semiHidden="0" w:uiPriority="72" w:unhideWhenUsed="0"/>
+    <w:lsdException w:name="Colorful Grid Accent 6" w:semiHidden="0" w:uiPriority="73" w:unhideWhenUsed="0"/>
+    <w:lsdException w:name="Subtle Emphasis" w:semiHidden="0" w:uiPriority="19" w:unhideWhenUsed="0" w:qFormat="1"/>
+    <w:lsdException w:name="Intense Emphasis" w:semiHidden="0" w:uiPriority="21" w:unhideWhenUsed="0" w:qFormat="1"/>
+    <w:lsdException w:name="Subtle Reference" w:semiHidden="0" w:uiPriority="31" w:unhideWhenUsed="0" w:qFormat="1"/>
+    <w:lsdException w:name="Intense Reference" w:semiHidden="0" w:uiPriority="32" w:unhideWhenUsed="0" w:qFormat="1"/>
+    <w:lsdException w:name="Book Title" w:semiHidden="0" w:uiPriority="33" w:unhideWhenUsed="0" w:qFormat="1"/>
+    <w:lsdException w:name="Bibliography" w:uiPriority="37"/>
+    <w:lsdException w:name="TOC Heading" w:uiPriority="39" w:qFormat="1"/>
+  </w:latentStyles>
+  <w:style w:type="paragraph" w:default="1" w:styleId="Normal">
+    <w:name w:val="Normal"/>
+    <w:qFormat/>
+  </w:style>
+  <w:style w:type="character" w:default="1" w:styleId="Fuentedeprrafopredeter">
+    <w:name w:val="Default Paragraph Font"/>
+    <w:uiPriority w:val="1"/>
+    <w:semiHidden/>
+    <w:unhideWhenUsed/>
+  </w:style>
+  <w:style w:type="table" w:default="1" w:styleId="Tablanormal">
+    <w:name w:val="Normal Table"/>
+    <w:uiPriority w:val="99"/>
+    <w:semiHidden/>
+    <w:unhideWhenUsed/>
+    <w:tblPr>
+      <w:tblInd w:w="0" w:type="dxa"/>
+      <w:tblCellMar>
+        <w:top w:w="0" w:type="dxa"/>
+        <w:left w:w="108" w:type="dxa"/>
+        <w:bottom w:w="0" w:type="dxa"/>
+        <w:right w:w="108" w:type="dxa"/>
+      </w:tblCellMar>
+    </w:tblPr>
+  </w:style>
+  <w:style w:type="numbering" w:default="1" w:styleId="Sinlista">
+    <w:name w:val="No List"/>
+    <w:uiPriority w:val="99"/>
+    <w:semiHidden/>
+    <w:unhideWhenUsed/>
+  </w:style>
+  <w:style w:type="table" w:styleId="Tablaconcuadrcula">
+    <w:name w:val="Table Grid"/>
+    <w:basedOn w:val="Tablanormal"/>
+    <w:uiPriority w:val="59"/>
+    <w:rsid w:val="006907A4"/>
+    <w:tblPr>
+      <w:tblInd w:w="0" w:type="dxa"/>
+      <w:tblBorders>
+        <w:top w:val="single" w:sz="4" w:space="0" w:color="auto"/>
+        <w:left w:val="single" w:sz="4" w:space="0" w:color="auto"/>
+        <w:bottom w:val="single" w:sz="4" w:space="0" w:color="auto"/>
+        <w:right w:val="single" w:sz="4" w:space="0" w:color="auto"/>
+        <w:insideH w:val="single" w:sz="4" w:space="0" w:color="auto"/>
+        <w:insideV w:val="single" w:sz="4" w:space="0" w:color="auto"/>
+      </w:tblBorders>
+      <w:tblCellMar>
+        <w:top w:w="0" w:type="dxa"/>
+        <w:left w:w="108" w:type="dxa"/>
+        <w:bottom w:w="0" w:type="dxa"/>
+        <w:right w:w="108" w:type="dxa"/>
+      </w:tblCellMar>
+    </w:tblPr>
+  </w:style>
+  <w:style w:type="paragraph" w:styleId="Prrafodelista">
+    <w:name w:val="List Paragraph"/>
+    <w:basedOn w:val="Normal"/>
+    <w:uiPriority w:val="34"/>
+    <w:qFormat/>
+    <w:rsid w:val="00054002"/>
+    <w:pPr>
+      <w:ind w:left="720"/>
+      <w:contextualSpacing/>
+    </w:pPr>
+  </w:style>
+  <w:style w:type="character" w:styleId="Textodelmarcadordeposicin">
+    <w:name w:val="Placeholder Text"/>
+    <w:basedOn w:val="Fuentedeprrafopredeter"/>
+    <w:uiPriority w:val="99"/>
+    <w:semiHidden/>
+    <w:rsid w:val="001367E8"/>
+    <w:rPr>
+      <w:color w:val="808080"/>
+    </w:rPr>
+  </w:style>
+  <w:style w:type="character" w:styleId="Hipervnculo">
+    <w:name w:val="Hyperlink"/>
+    <w:basedOn w:val="Fuentedeprrafopredeter"/>
+    <w:uiPriority w:val="99"/>
+    <w:rsid w:val="00441DCD"/>
+    <w:rPr>
+      <w:color w:val="0000FF"/>
+      <w:u w:val="single"/>
+    </w:rPr>
+  </w:style>
+  <w:style w:type="paragraph" w:styleId="Textodeglobo">
+    <w:name w:val="Balloon Text"/>
+    <w:basedOn w:val="Normal"/>
+    <w:link w:val="TextodegloboCar"/>
+    <w:uiPriority w:val="99"/>
+    <w:semiHidden/>
+    <w:unhideWhenUsed/>
+    <w:rsid w:val="000A5378"/>
+    <w:rPr>
+      <w:rFonts w:ascii="Tahoma" w:hAnsi="Tahoma" w:cs="Tahoma"/>
+      <w:sz w:val="16"/>
+      <w:szCs w:val="16"/>
+    </w:rPr>
+  </w:style>
+  <w:style w:type="character" w:customStyle="1" w:styleId="TextodegloboCar">
+    <w:name w:val="Texto de globo Car"/>
+    <w:basedOn w:val="Fuentedeprrafopredeter"/>
+    <w:link w:val="Textodeglobo"/>
+    <w:uiPriority w:val="99"/>
+    <w:semiHidden/>
+    <w:rsid w:val="000A5378"/>
+    <w:rPr>
+      <w:rFonts w:ascii="Tahoma" w:hAnsi="Tahoma" w:cs="Tahoma"/>
+      <w:sz w:val="16"/>
+      <w:szCs w:val="16"/>
     </w:rPr>
   </w:style>
 </w:styles>

--- a/fuentes/contenidos/grado10/guion03/CN_10_03_CO_REC100.docx
+++ b/fuentes/contenidos/grado10/guion03/CN_10_03_CO_REC100.docx
@@ -1,6 +1,6 @@
 
 <file path=word/document.xml><?xml version="1.0" encoding="utf-8"?>
-<w:document xmlns:wpc="http://schemas.microsoft.com/office/word/2010/wordprocessingCanvas" xmlns:mc="http://schemas.openxmlformats.org/markup-compatibility/2006" xmlns:o="urn:schemas-microsoft-com:office:office" xmlns:r="http://schemas.openxmlformats.org/officeDocument/2006/relationships" xmlns:m="http://schemas.openxmlformats.org/officeDocument/2006/math" xmlns:v="urn:schemas-microsoft-com:vml" xmlns:wp14="http://schemas.microsoft.com/office/word/2010/wordprocessingDrawing" xmlns:wp="http://schemas.openxmlformats.org/drawingml/2006/wordprocessingDrawing" xmlns:w10="urn:schemas-microsoft-com:office:word" xmlns:w="http://schemas.openxmlformats.org/wordprocessingml/2006/main" xmlns:w14="http://schemas.microsoft.com/office/word/2010/wordml" xmlns:wpg="http://schemas.microsoft.com/office/word/2010/wordprocessingGroup" xmlns:wpi="http://schemas.microsoft.com/office/word/2010/wordprocessingInk" xmlns:wne="http://schemas.microsoft.com/office/word/2006/wordml" xmlns:wps="http://schemas.microsoft.com/office/word/2010/wordprocessingShape" mc:Ignorable="w14 wp14">
+<w:document xmlns:wpc="http://schemas.microsoft.com/office/word/2010/wordprocessingCanvas" xmlns:mo="http://schemas.microsoft.com/office/mac/office/2008/main" xmlns:mc="http://schemas.openxmlformats.org/markup-compatibility/2006" xmlns:mv="urn:schemas-microsoft-com:mac:vml" xmlns:o="urn:schemas-microsoft-com:office:office" xmlns:r="http://schemas.openxmlformats.org/officeDocument/2006/relationships" xmlns:m="http://schemas.openxmlformats.org/officeDocument/2006/math" xmlns:v="urn:schemas-microsoft-com:vml" xmlns:wp14="http://schemas.microsoft.com/office/word/2010/wordprocessingDrawing" xmlns:wp="http://schemas.openxmlformats.org/drawingml/2006/wordprocessingDrawing" xmlns:w10="urn:schemas-microsoft-com:office:word" xmlns:w="http://schemas.openxmlformats.org/wordprocessingml/2006/main" xmlns:w14="http://schemas.microsoft.com/office/word/2010/wordml" xmlns:wpg="http://schemas.microsoft.com/office/word/2010/wordprocessingGroup" xmlns:wpi="http://schemas.microsoft.com/office/word/2010/wordprocessingInk" xmlns:wne="http://schemas.microsoft.com/office/word/2006/wordml" xmlns:wps="http://schemas.microsoft.com/office/word/2010/wordprocessingShape" mc:Ignorable="w14 wp14">
   <w:body>
     <w:p>
       <w:pPr>
@@ -331,17 +331,6 @@
         </w:rPr>
         <w:t>Solución de un problema de movimiento circular aplicado a un sistema de poleas</w:t>
       </w:r>
-      <w:del w:id="0" w:author="María" w:date="2015-04-01T23:19:00Z">
-        <w:r>
-          <w:rPr>
-            <w:rFonts w:ascii="Arial" w:hAnsi="Arial"/>
-            <w:sz w:val="18"/>
-            <w:szCs w:val="18"/>
-            <w:lang w:val="es-ES_tradnl"/>
-          </w:rPr>
-          <w:delText xml:space="preserve">. </w:delText>
-        </w:r>
-      </w:del>
     </w:p>
     <w:p>
       <w:pPr>
@@ -447,27 +436,7 @@
           <w:szCs w:val="18"/>
           <w:lang w:val="es-ES_tradnl"/>
         </w:rPr>
-        <w:t>circular, poleas, ruedas con banda</w:t>
-      </w:r>
-      <w:del w:id="1" w:author="María" w:date="2015-04-01T23:20:00Z">
-        <w:r>
-          <w:rPr>
-            <w:rFonts w:ascii="Arial" w:hAnsi="Arial"/>
-            <w:sz w:val="18"/>
-            <w:szCs w:val="18"/>
-            <w:lang w:val="es-ES_tradnl"/>
-          </w:rPr>
-          <w:delText>.</w:delText>
-        </w:r>
-      </w:del>
-      <w:r>
-        <w:rPr>
-          <w:rFonts w:ascii="Arial" w:hAnsi="Arial"/>
-          <w:sz w:val="18"/>
-          <w:szCs w:val="18"/>
-          <w:lang w:val="es-ES_tradnl"/>
-        </w:rPr>
-        <w:t xml:space="preserve"> </w:t>
+        <w:t xml:space="preserve">circular, poleas, ruedas con banda </w:t>
       </w:r>
     </w:p>
     <w:p>
@@ -3172,7 +3141,7 @@
         </w:rPr>
         <w:t>Demuestra que en un sistema de dos ruedas de 20 y 40</w:t>
       </w:r>
-      <w:ins w:id="2" w:author="María" w:date="2015-04-01T23:20:00Z">
+      <w:ins w:id="0" w:author="María" w:date="2015-04-01T23:20:00Z">
         <w:r>
           <w:rPr>
             <w:rFonts w:ascii="Arial" w:hAnsi="Arial" w:cs="Arial"/>
@@ -3194,7 +3163,7 @@
         </w:rPr>
         <w:t>cm de diámetro</w:t>
       </w:r>
-      <w:ins w:id="3" w:author="María" w:date="2015-04-01T23:21:00Z">
+      <w:ins w:id="1" w:author="María" w:date="2015-04-01T23:21:00Z">
         <w:r>
           <w:rPr>
             <w:rFonts w:ascii="Arial" w:hAnsi="Arial" w:cs="Arial"/>
@@ -3214,29 +3183,7 @@
           <w:szCs w:val="18"/>
           <w:lang w:val="es-CO"/>
         </w:rPr>
-        <w:t xml:space="preserve"> unidas mediante una correa, si la rueda más grande gira a 10 </w:t>
-      </w:r>
-      <w:proofErr w:type="spellStart"/>
-      <w:r>
-        <w:rPr>
-          <w:rFonts w:ascii="Arial" w:hAnsi="Arial" w:cs="Arial"/>
-          <w:color w:val="333333"/>
-          <w:sz w:val="18"/>
-          <w:szCs w:val="18"/>
-          <w:lang w:val="es-CO"/>
-        </w:rPr>
-        <w:t>rev</w:t>
-      </w:r>
-      <w:proofErr w:type="spellEnd"/>
-      <w:r>
-        <w:rPr>
-          <w:rFonts w:ascii="Arial" w:hAnsi="Arial" w:cs="Arial"/>
-          <w:color w:val="333333"/>
-          <w:sz w:val="18"/>
-          <w:szCs w:val="18"/>
-          <w:lang w:val="es-CO"/>
-        </w:rPr>
-        <w:t xml:space="preserve">/s, la frecuencia de la otra será del doble. </w:t>
+        <w:t xml:space="preserve"> unidas mediante una correa, si la rueda más grande gira a 10 rev/s, la frecuencia de la otra será del doble. </w:t>
       </w:r>
     </w:p>
     <w:p>
@@ -3411,6 +3358,8 @@
           <w:lang w:val="es-ES_tradnl"/>
         </w:rPr>
       </w:pPr>
+      <w:bookmarkStart w:id="2" w:name="_GoBack"/>
+      <w:bookmarkEnd w:id="2"/>
     </w:p>
     <w:p>
       <w:pPr>
@@ -3950,18 +3899,7 @@
           <w:szCs w:val="18"/>
           <w:lang w:val="es-ES_tradnl"/>
         </w:rPr>
-        <w:t xml:space="preserve">Se debe tener en cuenta que la velocidad lineal a lo largo de toda la correa es la misma. Por </w:t>
-      </w:r>
-      <w:bookmarkStart w:id="4" w:name="_GoBack"/>
-      <w:bookmarkEnd w:id="4"/>
-      <w:r>
-        <w:rPr>
-          <w:rFonts w:ascii="Arial" w:hAnsi="Arial" w:cs="Arial"/>
-          <w:sz w:val="18"/>
-          <w:szCs w:val="18"/>
-          <w:lang w:val="es-ES_tradnl"/>
-        </w:rPr>
-        <w:t>tanto, la velocidad angular de la rueda A será el doble de la rueda B</w:t>
+        <w:t>Se debe tener en cuenta que la velocidad lineal a lo largo de toda la correa es la misma. Por tanto, la velocidad angular de la rueda A será el doble de la rueda B</w:t>
       </w:r>
       <w:r>
         <w:rPr>
@@ -3972,7 +3910,7 @@
         </w:rPr>
         <w:t xml:space="preserve"> y</w:t>
       </w:r>
-      <w:ins w:id="5" w:author="María" w:date="2015-04-01T23:22:00Z">
+      <w:ins w:id="3" w:author="María" w:date="2015-04-01T23:22:00Z">
         <w:r>
           <w:rPr>
             <w:rFonts w:ascii="Arial" w:hAnsi="Arial" w:cs="Arial"/>
@@ -3992,7 +3930,7 @@
         </w:rPr>
         <w:t xml:space="preserve"> por consiguiente</w:t>
       </w:r>
-      <w:ins w:id="6" w:author="María" w:date="2015-04-01T23:22:00Z">
+      <w:ins w:id="4" w:author="María" w:date="2015-04-01T23:22:00Z">
         <w:r>
           <w:rPr>
             <w:rFonts w:ascii="Arial" w:hAnsi="Arial" w:cs="Arial"/>
@@ -4046,7 +3984,7 @@
     </w:rPrDefault>
     <w:pPrDefault/>
   </w:docDefaults>
-  <w:latentStyles w:defLockedState="0" w:defUIPriority="99" w:defSemiHidden="1" w:defUnhideWhenUsed="1" w:defQFormat="0" w:count="267">
+  <w:latentStyles w:defLockedState="0" w:defUIPriority="99" w:defSemiHidden="1" w:defUnhideWhenUsed="1" w:defQFormat="0" w:count="276">
     <w:lsdException w:name="Normal" w:semiHidden="0" w:uiPriority="0" w:unhideWhenUsed="0" w:qFormat="1"/>
     <w:lsdException w:name="heading 1" w:semiHidden="0" w:uiPriority="9" w:unhideWhenUsed="0" w:qFormat="1"/>
     <w:lsdException w:name="heading 2" w:uiPriority="9" w:qFormat="1"/>
@@ -4301,7 +4239,7 @@
 </file>
 
 <file path=word/stylesWithEffects.xml><?xml version="1.0" encoding="utf-8"?>
-<w:styles xmlns:wpc="http://schemas.microsoft.com/office/word/2010/wordprocessingCanvas" xmlns:mc="http://schemas.openxmlformats.org/markup-compatibility/2006" xmlns:o="urn:schemas-microsoft-com:office:office" xmlns:r="http://schemas.openxmlformats.org/officeDocument/2006/relationships" xmlns:m="http://schemas.openxmlformats.org/officeDocument/2006/math" xmlns:v="urn:schemas-microsoft-com:vml" xmlns:wp14="http://schemas.microsoft.com/office/word/2010/wordprocessingDrawing" xmlns:wp="http://schemas.openxmlformats.org/drawingml/2006/wordprocessingDrawing" xmlns:w10="urn:schemas-microsoft-com:office:word" xmlns:w="http://schemas.openxmlformats.org/wordprocessingml/2006/main" xmlns:w14="http://schemas.microsoft.com/office/word/2010/wordml" xmlns:wpg="http://schemas.microsoft.com/office/word/2010/wordprocessingGroup" xmlns:wpi="http://schemas.microsoft.com/office/word/2010/wordprocessingInk" xmlns:wne="http://schemas.microsoft.com/office/word/2006/wordml" xmlns:wps="http://schemas.microsoft.com/office/word/2010/wordprocessingShape" mc:Ignorable="w14 wp14">
+<w:styles xmlns:wpc="http://schemas.microsoft.com/office/word/2010/wordprocessingCanvas" xmlns:mo="http://schemas.microsoft.com/office/mac/office/2008/main" xmlns:mc="http://schemas.openxmlformats.org/markup-compatibility/2006" xmlns:mv="urn:schemas-microsoft-com:mac:vml" xmlns:o="urn:schemas-microsoft-com:office:office" xmlns:r="http://schemas.openxmlformats.org/officeDocument/2006/relationships" xmlns:m="http://schemas.openxmlformats.org/officeDocument/2006/math" xmlns:v="urn:schemas-microsoft-com:vml" xmlns:wp14="http://schemas.microsoft.com/office/word/2010/wordprocessingDrawing" xmlns:wp="http://schemas.openxmlformats.org/drawingml/2006/wordprocessingDrawing" xmlns:w10="urn:schemas-microsoft-com:office:word" xmlns:w="http://schemas.openxmlformats.org/wordprocessingml/2006/main" xmlns:w14="http://schemas.microsoft.com/office/word/2010/wordml" xmlns:wpg="http://schemas.microsoft.com/office/word/2010/wordprocessingGroup" xmlns:wpi="http://schemas.microsoft.com/office/word/2010/wordprocessingInk" xmlns:wne="http://schemas.microsoft.com/office/word/2006/wordml" xmlns:wps="http://schemas.microsoft.com/office/word/2010/wordprocessingShape" mc:Ignorable="w14 wp14">
   <w:docDefaults>
     <w:rPrDefault>
       <w:rPr>
@@ -4313,7 +4251,7 @@
     </w:rPrDefault>
     <w:pPrDefault/>
   </w:docDefaults>
-  <w:latentStyles w:defLockedState="0" w:defUIPriority="99" w:defSemiHidden="1" w:defUnhideWhenUsed="1" w:defQFormat="0" w:count="267">
+  <w:latentStyles w:defLockedState="0" w:defUIPriority="99" w:defSemiHidden="1" w:defUnhideWhenUsed="1" w:defQFormat="0" w:count="276">
     <w:lsdException w:name="Normal" w:semiHidden="0" w:uiPriority="0" w:unhideWhenUsed="0" w:qFormat="1"/>
     <w:lsdException w:name="heading 1" w:semiHidden="0" w:uiPriority="9" w:unhideWhenUsed="0" w:qFormat="1"/>
     <w:lsdException w:name="heading 2" w:uiPriority="9" w:qFormat="1"/>
